--- a/專題競賽書面.docx
+++ b/專題競賽書面.docx
@@ -460,7 +460,7 @@
         <w:jc w:val="center"/>
         <w:textAlignment w:val="bottom"/>
         <w:rPr>
-          <w:rFonts w:ascii="標楷體" w:eastAsia="標楷體" w:hAnsi="標楷體" w:hint="eastAsia"/>
+          <w:rFonts w:ascii="標楷體" w:eastAsia="標楷體" w:hAnsi="標楷體"/>
           <w:sz w:val="36"/>
           <w:szCs w:val="36"/>
         </w:rPr>
@@ -474,6 +474,48 @@
         <w:jc w:val="center"/>
         <w:textAlignment w:val="bottom"/>
         <w:rPr>
+          <w:rFonts w:ascii="標楷體" w:eastAsia="標楷體" w:hAnsi="標楷體"/>
+          <w:sz w:val="36"/>
+          <w:szCs w:val="36"/>
+        </w:rPr>
+      </w:pPr>
+    </w:p>
+    <w:p>
+      <w:pPr>
+        <w:widowControl/>
+        <w:autoSpaceDE w:val="0"/>
+        <w:autoSpaceDN w:val="0"/>
+        <w:jc w:val="center"/>
+        <w:textAlignment w:val="bottom"/>
+        <w:rPr>
+          <w:rFonts w:ascii="標楷體" w:eastAsia="標楷體" w:hAnsi="標楷體"/>
+          <w:sz w:val="36"/>
+          <w:szCs w:val="36"/>
+        </w:rPr>
+      </w:pPr>
+    </w:p>
+    <w:p>
+      <w:pPr>
+        <w:widowControl/>
+        <w:autoSpaceDE w:val="0"/>
+        <w:autoSpaceDN w:val="0"/>
+        <w:jc w:val="center"/>
+        <w:textAlignment w:val="bottom"/>
+        <w:rPr>
+          <w:rFonts w:ascii="標楷體" w:eastAsia="標楷體" w:hAnsi="標楷體" w:hint="eastAsia"/>
+          <w:sz w:val="36"/>
+          <w:szCs w:val="36"/>
+        </w:rPr>
+      </w:pPr>
+    </w:p>
+    <w:p>
+      <w:pPr>
+        <w:widowControl/>
+        <w:autoSpaceDE w:val="0"/>
+        <w:autoSpaceDN w:val="0"/>
+        <w:jc w:val="center"/>
+        <w:textAlignment w:val="bottom"/>
+        <w:rPr>
           <w:rFonts w:eastAsia="標楷體"/>
           <w:szCs w:val="24"/>
         </w:rPr>
@@ -845,6 +887,32 @@
       </w:pPr>
       <w:r>
         <w:rPr>
+          <w:noProof/>
+        </w:rPr>
+        <w:pict w14:anchorId="221DBF29">
+          <v:shapetype id="_x0000_t202" coordsize="21600,21600" o:spt="202" path="m,l,21600r21600,l21600,xe">
+            <v:stroke joinstyle="miter"/>
+            <v:path gradientshapeok="t" o:connecttype="rect"/>
+          </v:shapetype>
+          <v:shape id="Text Box 2" o:spid="_x0000_s2184" type="#_x0000_t202" style="position:absolute;left:0;text-align:left;margin-left:415.15pt;margin-top:445.05pt;width:27.6pt;height:25.5pt;z-index:251659264;visibility:visible;mso-wrap-distance-left:9pt;mso-wrap-distance-top:3.6pt;mso-wrap-distance-right:9pt;mso-wrap-distance-bottom:3.6pt;mso-position-horizontal-relative:text;mso-position-vertical-relative:text;mso-width-relative:margin;mso-height-relative:margin;v-text-anchor:top" stroked="f">
+            <v:textbox>
+              <w:txbxContent>
+                <w:p>
+                  <w:r>
+                    <w:rPr>
+                      <w:rFonts w:ascii="標楷體" w:eastAsia="標楷體" w:hAnsi="標楷體" w:hint="eastAsia"/>
+                    </w:rPr>
+                    <w:t>Ⅱ</w:t>
+                  </w:r>
+                </w:p>
+              </w:txbxContent>
+            </v:textbox>
+            <w10:wrap type="square"/>
+          </v:shape>
+        </w:pict>
+      </w:r>
+      <w:r>
+        <w:rPr>
           <w:rFonts w:eastAsia="標楷體"/>
         </w:rPr>
         <w:br w:type="page"/>
@@ -891,6 +959,26 @@
         </w:rPr>
         <w:t>要及關鍵字</w:t>
       </w:r>
+      <w:r>
+        <w:rPr>
+          <w:rFonts w:ascii="標楷體" w:eastAsia="標楷體" w:hAnsi="標楷體" w:hint="eastAsia"/>
+          <w:szCs w:val="24"/>
+        </w:rPr>
+        <w:t xml:space="preserve"> </w:t>
+      </w:r>
+      <w:r>
+        <w:rPr>
+          <w:rFonts w:asciiTheme="majorEastAsia" w:eastAsiaTheme="majorEastAsia" w:hAnsiTheme="majorEastAsia"/>
+        </w:rPr>
+        <w:t>………………………………………………………………………</w:t>
+      </w:r>
+      <w:r>
+        <w:rPr>
+          <w:rFonts w:ascii="標楷體" w:eastAsia="標楷體" w:hAnsi="標楷體" w:hint="eastAsia"/>
+          <w:szCs w:val="24"/>
+        </w:rPr>
+        <w:t>Ⅱ</w:t>
+      </w:r>
     </w:p>
     <w:p>
       <w:pPr>
@@ -909,6 +997,26 @@
         </w:rPr>
         <w:t>目次</w:t>
       </w:r>
+      <w:r>
+        <w:rPr>
+          <w:rFonts w:ascii="標楷體" w:eastAsia="標楷體" w:hAnsi="標楷體" w:hint="eastAsia"/>
+          <w:szCs w:val="24"/>
+        </w:rPr>
+        <w:t xml:space="preserve"> </w:t>
+      </w:r>
+      <w:r>
+        <w:rPr>
+          <w:rFonts w:asciiTheme="majorEastAsia" w:eastAsiaTheme="majorEastAsia" w:hAnsiTheme="majorEastAsia"/>
+        </w:rPr>
+        <w:t>…………………………………………………………………………………</w:t>
+      </w:r>
+      <w:r>
+        <w:rPr>
+          <w:rFonts w:ascii="標楷體" w:eastAsia="標楷體" w:hAnsi="標楷體" w:hint="eastAsia"/>
+          <w:szCs w:val="24"/>
+        </w:rPr>
+        <w:t>Ⅲ</w:t>
+      </w:r>
     </w:p>
     <w:p>
       <w:pPr>
@@ -930,6 +1038,38 @@
           <w:szCs w:val="24"/>
         </w:rPr>
         <w:t>錄</w:t>
+      </w:r>
+      <w:r>
+        <w:rPr>
+          <w:rFonts w:ascii="標楷體" w:eastAsia="標楷體" w:hAnsi="標楷體" w:hint="eastAsia"/>
+          <w:szCs w:val="24"/>
+        </w:rPr>
+        <w:t xml:space="preserve"> </w:t>
+      </w:r>
+      <w:r>
+        <w:rPr>
+          <w:rFonts w:asciiTheme="majorEastAsia" w:eastAsiaTheme="majorEastAsia" w:hAnsiTheme="majorEastAsia"/>
+        </w:rPr>
+        <w:t>………………………………………………………</w:t>
+      </w:r>
+      <w:r>
+        <w:rPr>
+          <w:rFonts w:asciiTheme="majorEastAsia" w:eastAsiaTheme="majorEastAsia" w:hAnsiTheme="majorEastAsia"/>
+        </w:rPr>
+        <w:t>…………………</w:t>
+      </w:r>
+      <w:r>
+        <w:rPr>
+          <w:rFonts w:asciiTheme="majorEastAsia" w:eastAsiaTheme="majorEastAsia" w:hAnsiTheme="majorEastAsia"/>
+        </w:rPr>
+        <w:t>……</w:t>
+      </w:r>
+      <w:r>
+        <w:rPr>
+          <w:rFonts w:ascii="標楷體" w:eastAsia="標楷體" w:hAnsi="標楷體" w:hint="eastAsia"/>
+          <w:szCs w:val="24"/>
+        </w:rPr>
+        <w:t>Ⅳ</w:t>
       </w:r>
     </w:p>
     <w:p>
@@ -975,7 +1115,45 @@
         <w:rPr>
           <w:rFonts w:asciiTheme="majorEastAsia" w:eastAsiaTheme="majorEastAsia" w:hAnsiTheme="majorEastAsia"/>
         </w:rPr>
-        <w:t>Repetition Code</w:t>
+        <w:t xml:space="preserve">Repetition </w:t>
+      </w:r>
+      <w:proofErr w:type="gramStart"/>
+      <w:r>
+        <w:rPr>
+          <w:rFonts w:asciiTheme="majorEastAsia" w:eastAsiaTheme="majorEastAsia" w:hAnsiTheme="majorEastAsia"/>
+        </w:rPr>
+        <w:t>Code</w:t>
+      </w:r>
+      <w:r>
+        <w:rPr>
+          <w:rFonts w:asciiTheme="majorEastAsia" w:eastAsiaTheme="majorEastAsia" w:hAnsiTheme="majorEastAsia" w:hint="eastAsia"/>
+        </w:rPr>
+        <w:t xml:space="preserve"> </w:t>
+      </w:r>
+      <w:r>
+        <w:rPr>
+          <w:rFonts w:asciiTheme="majorEastAsia" w:eastAsiaTheme="majorEastAsia" w:hAnsiTheme="majorEastAsia" w:hint="eastAsia"/>
+        </w:rPr>
+        <w:t xml:space="preserve"> </w:t>
+      </w:r>
+      <w:r>
+        <w:rPr>
+          <w:rFonts w:asciiTheme="majorEastAsia" w:eastAsiaTheme="majorEastAsia" w:hAnsiTheme="majorEastAsia"/>
+        </w:rPr>
+        <w:t>…</w:t>
+      </w:r>
+      <w:proofErr w:type="gramEnd"/>
+      <w:r>
+        <w:rPr>
+          <w:rFonts w:asciiTheme="majorEastAsia" w:eastAsiaTheme="majorEastAsia" w:hAnsiTheme="majorEastAsia"/>
+        </w:rPr>
+        <w:t>…………………………………………………………</w:t>
+      </w:r>
+      <w:r>
+        <w:rPr>
+          <w:rFonts w:asciiTheme="majorEastAsia" w:eastAsiaTheme="majorEastAsia" w:hAnsiTheme="majorEastAsia" w:hint="eastAsia"/>
+        </w:rPr>
+        <w:t>1</w:t>
       </w:r>
     </w:p>
     <w:p>
@@ -1001,6 +1179,27 @@
         </w:rPr>
         <w:t>Phase Code</w:t>
       </w:r>
+      <w:r>
+        <w:rPr>
+          <w:rFonts w:asciiTheme="majorEastAsia" w:eastAsiaTheme="majorEastAsia" w:hAnsiTheme="majorEastAsia" w:hint="eastAsia"/>
+        </w:rPr>
+        <w:t xml:space="preserve"> </w:t>
+      </w:r>
+      <w:r>
+        <w:rPr>
+          <w:rFonts w:asciiTheme="majorEastAsia" w:eastAsiaTheme="majorEastAsia" w:hAnsiTheme="majorEastAsia"/>
+        </w:rPr>
+        <w:t>…………………………………………………………………</w:t>
+      </w:r>
+      <w:proofErr w:type="gramStart"/>
+      <w:r>
+        <w:rPr>
+          <w:rFonts w:asciiTheme="majorEastAsia" w:eastAsiaTheme="majorEastAsia" w:hAnsiTheme="majorEastAsia" w:hint="eastAsia"/>
+          <w:szCs w:val="24"/>
+        </w:rPr>
+        <w:t>1</w:t>
+      </w:r>
+      <w:proofErr w:type="gramEnd"/>
     </w:p>
     <w:p>
       <w:pPr>
@@ -1064,6 +1263,28 @@
         </w:rPr>
         <w:t>Common Quantum Errors</w:t>
       </w:r>
+      <w:r>
+        <w:rPr>
+          <w:rFonts w:asciiTheme="majorEastAsia" w:eastAsiaTheme="majorEastAsia" w:hAnsiTheme="majorEastAsia" w:hint="eastAsia"/>
+          <w:szCs w:val="24"/>
+        </w:rPr>
+        <w:t xml:space="preserve"> </w:t>
+      </w:r>
+      <w:r>
+        <w:rPr>
+          <w:rFonts w:asciiTheme="majorEastAsia" w:eastAsiaTheme="majorEastAsia" w:hAnsiTheme="majorEastAsia"/>
+        </w:rPr>
+        <w:t>……………………………………………………</w:t>
+      </w:r>
+      <w:proofErr w:type="gramStart"/>
+      <w:r>
+        <w:rPr>
+          <w:rFonts w:asciiTheme="majorEastAsia" w:eastAsiaTheme="majorEastAsia" w:hAnsiTheme="majorEastAsia" w:hint="eastAsia"/>
+          <w:szCs w:val="24"/>
+        </w:rPr>
+        <w:t>1</w:t>
+      </w:r>
+      <w:proofErr w:type="gramEnd"/>
     </w:p>
     <w:p>
       <w:pPr>
@@ -1152,6 +1373,32 @@
         </w:rPr>
         <w:t>rid</w:t>
       </w:r>
+      <w:r>
+        <w:rPr>
+          <w:rFonts w:asciiTheme="majorEastAsia" w:eastAsiaTheme="majorEastAsia" w:hAnsiTheme="majorEastAsia" w:hint="eastAsia"/>
+        </w:rPr>
+        <w:t xml:space="preserve">   </w:t>
+      </w:r>
+      <w:r>
+        <w:rPr>
+          <w:rFonts w:asciiTheme="majorEastAsia" w:eastAsiaTheme="majorEastAsia" w:hAnsiTheme="majorEastAsia"/>
+        </w:rPr>
+        <w:t>…</w:t>
+      </w:r>
+      <w:r>
+        <w:rPr>
+          <w:rFonts w:asciiTheme="majorEastAsia" w:eastAsiaTheme="majorEastAsia" w:hAnsiTheme="majorEastAsia"/>
+        </w:rPr>
+        <w:t>…………………</w:t>
+      </w:r>
+      <w:proofErr w:type="gramStart"/>
+      <w:r>
+        <w:rPr>
+          <w:rFonts w:asciiTheme="majorEastAsia" w:eastAsiaTheme="majorEastAsia" w:hAnsiTheme="majorEastAsia" w:hint="eastAsia"/>
+        </w:rPr>
+        <w:t>2</w:t>
+      </w:r>
+      <w:proofErr w:type="gramEnd"/>
     </w:p>
     <w:p>
       <w:pPr>
@@ -1236,6 +1483,33 @@
         </w:rPr>
         <w:t>Three-Bit Repetition Code</w:t>
       </w:r>
+      <w:r>
+        <w:rPr>
+          <w:rFonts w:asciiTheme="majorEastAsia" w:eastAsiaTheme="majorEastAsia" w:hAnsiTheme="majorEastAsia"/>
+        </w:rPr>
+        <w:t>………………………………………………</w:t>
+      </w:r>
+      <w:r>
+        <w:rPr>
+          <w:rFonts w:asciiTheme="majorEastAsia" w:eastAsiaTheme="majorEastAsia" w:hAnsiTheme="majorEastAsia"/>
+        </w:rPr>
+        <w:t>…</w:t>
+      </w:r>
+      <w:r>
+        <w:rPr>
+          <w:rFonts w:asciiTheme="majorEastAsia" w:eastAsiaTheme="majorEastAsia" w:hAnsiTheme="majorEastAsia"/>
+        </w:rPr>
+        <w:t>…</w:t>
+      </w:r>
+      <w:proofErr w:type="gramStart"/>
+      <w:r>
+        <w:rPr>
+          <w:rFonts w:asciiTheme="majorEastAsia" w:eastAsiaTheme="majorEastAsia" w:hAnsiTheme="majorEastAsia" w:hint="eastAsia"/>
+          <w:szCs w:val="24"/>
+        </w:rPr>
+        <w:t>3</w:t>
+      </w:r>
+      <w:proofErr w:type="gramEnd"/>
     </w:p>
     <w:p>
       <w:pPr>
@@ -1257,6 +1531,28 @@
         </w:rPr>
         <w:t>Grouping Error Correction in Circle</w:t>
       </w:r>
+      <w:r>
+        <w:rPr>
+          <w:rFonts w:asciiTheme="majorEastAsia" w:eastAsiaTheme="majorEastAsia" w:hAnsiTheme="majorEastAsia" w:hint="eastAsia"/>
+          <w:szCs w:val="24"/>
+        </w:rPr>
+        <w:t xml:space="preserve"> </w:t>
+      </w:r>
+      <w:r>
+        <w:rPr>
+          <w:rFonts w:asciiTheme="majorEastAsia" w:eastAsiaTheme="majorEastAsia" w:hAnsiTheme="majorEastAsia"/>
+        </w:rPr>
+        <w:t>…………………………………………</w:t>
+      </w:r>
+      <w:proofErr w:type="gramStart"/>
+      <w:r>
+        <w:rPr>
+          <w:rFonts w:asciiTheme="majorEastAsia" w:eastAsiaTheme="majorEastAsia" w:hAnsiTheme="majorEastAsia" w:hint="eastAsia"/>
+          <w:szCs w:val="24"/>
+        </w:rPr>
+        <w:t>3</w:t>
+      </w:r>
+      <w:proofErr w:type="gramEnd"/>
     </w:p>
     <w:p>
       <w:pPr>
@@ -1278,6 +1574,28 @@
         </w:rPr>
         <w:t>Sampling According to Offset: [-2,0,1]</w:t>
       </w:r>
+      <w:r>
+        <w:rPr>
+          <w:rFonts w:asciiTheme="majorEastAsia" w:eastAsiaTheme="majorEastAsia" w:hAnsiTheme="majorEastAsia" w:hint="eastAsia"/>
+          <w:szCs w:val="24"/>
+        </w:rPr>
+        <w:t xml:space="preserve"> </w:t>
+      </w:r>
+      <w:r>
+        <w:rPr>
+          <w:rFonts w:asciiTheme="majorEastAsia" w:eastAsiaTheme="majorEastAsia" w:hAnsiTheme="majorEastAsia"/>
+        </w:rPr>
+        <w:t>………………………………………</w:t>
+      </w:r>
+      <w:proofErr w:type="gramStart"/>
+      <w:r>
+        <w:rPr>
+          <w:rFonts w:asciiTheme="majorEastAsia" w:eastAsiaTheme="majorEastAsia" w:hAnsiTheme="majorEastAsia" w:hint="eastAsia"/>
+          <w:szCs w:val="24"/>
+        </w:rPr>
+        <w:t>4</w:t>
+      </w:r>
+      <w:proofErr w:type="gramEnd"/>
     </w:p>
     <w:p>
       <w:pPr>
@@ -1327,34 +1645,53 @@
         </w:rPr>
         <w:t xml:space="preserve">its </w:t>
       </w:r>
+      <w:r>
+        <w:rPr>
+          <w:rFonts w:asciiTheme="majorEastAsia" w:eastAsiaTheme="majorEastAsia" w:hAnsiTheme="majorEastAsia" w:hint="eastAsia"/>
+          <w:szCs w:val="24"/>
+        </w:rPr>
+        <w:t>A</w:t>
+      </w:r>
+      <w:r>
+        <w:rPr>
+          <w:rFonts w:asciiTheme="majorEastAsia" w:eastAsiaTheme="majorEastAsia" w:hAnsiTheme="majorEastAsia"/>
+          <w:szCs w:val="24"/>
+        </w:rPr>
+        <w:t xml:space="preserve">re </w:t>
+      </w:r>
+      <w:r>
+        <w:rPr>
+          <w:rFonts w:asciiTheme="majorEastAsia" w:eastAsiaTheme="majorEastAsia" w:hAnsiTheme="majorEastAsia" w:hint="eastAsia"/>
+          <w:szCs w:val="24"/>
+        </w:rPr>
+        <w:t>F</w:t>
+      </w:r>
+      <w:r>
+        <w:rPr>
+          <w:rFonts w:asciiTheme="majorEastAsia" w:eastAsiaTheme="majorEastAsia" w:hAnsiTheme="majorEastAsia"/>
+          <w:szCs w:val="24"/>
+        </w:rPr>
+        <w:t>inished</w:t>
+      </w:r>
+      <w:r>
+        <w:rPr>
+          <w:rFonts w:asciiTheme="majorEastAsia" w:eastAsiaTheme="majorEastAsia" w:hAnsiTheme="majorEastAsia"/>
+        </w:rPr>
+        <w:t>……………………………………</w:t>
+      </w:r>
+      <w:r>
+        <w:rPr>
+          <w:rFonts w:asciiTheme="majorEastAsia" w:eastAsiaTheme="majorEastAsia" w:hAnsiTheme="majorEastAsia"/>
+        </w:rPr>
+        <w:t>…</w:t>
+      </w:r>
       <w:proofErr w:type="gramStart"/>
       <w:r>
         <w:rPr>
           <w:rFonts w:asciiTheme="majorEastAsia" w:eastAsiaTheme="majorEastAsia" w:hAnsiTheme="majorEastAsia" w:hint="eastAsia"/>
           <w:szCs w:val="24"/>
         </w:rPr>
-        <w:t>A</w:t>
-      </w:r>
-      <w:r>
-        <w:rPr>
-          <w:rFonts w:asciiTheme="majorEastAsia" w:eastAsiaTheme="majorEastAsia" w:hAnsiTheme="majorEastAsia"/>
-          <w:szCs w:val="24"/>
-        </w:rPr>
-        <w:t xml:space="preserve">re </w:t>
-      </w:r>
-      <w:r>
-        <w:rPr>
-          <w:rFonts w:asciiTheme="majorEastAsia" w:eastAsiaTheme="majorEastAsia" w:hAnsiTheme="majorEastAsia" w:hint="eastAsia"/>
-          <w:szCs w:val="24"/>
-        </w:rPr>
-        <w:t>F</w:t>
-      </w:r>
-      <w:r>
-        <w:rPr>
-          <w:rFonts w:asciiTheme="majorEastAsia" w:eastAsiaTheme="majorEastAsia" w:hAnsiTheme="majorEastAsia"/>
-          <w:szCs w:val="24"/>
-        </w:rPr>
-        <w:t>inished</w:t>
+        <w:t>5</w:t>
       </w:r>
       <w:proofErr w:type="gramEnd"/>
     </w:p>
@@ -1378,6 +1715,27 @@
         </w:rPr>
         <w:t>Shuffle Randomly</w:t>
       </w:r>
+      <w:r>
+        <w:rPr>
+          <w:rFonts w:asciiTheme="majorEastAsia" w:eastAsiaTheme="majorEastAsia" w:hAnsiTheme="majorEastAsia"/>
+        </w:rPr>
+        <w:t>…………………………………………………………</w:t>
+      </w:r>
+      <w:r>
+        <w:rPr>
+          <w:rFonts w:asciiTheme="majorEastAsia" w:eastAsiaTheme="majorEastAsia" w:hAnsiTheme="majorEastAsia"/>
+        </w:rPr>
+        <w:t>…</w:t>
+      </w:r>
+      <w:proofErr w:type="gramStart"/>
+      <w:r>
+        <w:rPr>
+          <w:rFonts w:asciiTheme="majorEastAsia" w:eastAsiaTheme="majorEastAsia" w:hAnsiTheme="majorEastAsia" w:hint="eastAsia"/>
+          <w:szCs w:val="24"/>
+        </w:rPr>
+        <w:t>6</w:t>
+      </w:r>
+      <w:proofErr w:type="gramEnd"/>
     </w:p>
     <w:p>
       <w:pPr>
@@ -1406,6 +1764,34 @@
         </w:rPr>
         <w:t>onclusion</w:t>
       </w:r>
+      <w:r>
+        <w:rPr>
+          <w:rFonts w:asciiTheme="majorEastAsia" w:eastAsiaTheme="majorEastAsia" w:hAnsiTheme="majorEastAsia" w:hint="eastAsia"/>
+          <w:szCs w:val="24"/>
+        </w:rPr>
+        <w:t xml:space="preserve">   </w:t>
+      </w:r>
+      <w:r>
+        <w:rPr>
+          <w:rFonts w:asciiTheme="majorEastAsia" w:eastAsiaTheme="majorEastAsia" w:hAnsiTheme="majorEastAsia"/>
+        </w:rPr>
+        <w:t>……………………………………………………………………</w:t>
+      </w:r>
+      <w:r>
+        <w:rPr>
+          <w:rFonts w:asciiTheme="majorEastAsia" w:eastAsiaTheme="majorEastAsia" w:hAnsiTheme="majorEastAsia"/>
+        </w:rPr>
+        <w:t>…</w:t>
+      </w:r>
+      <w:proofErr w:type="gramStart"/>
+      <w:r>
+        <w:rPr>
+          <w:rFonts w:asciiTheme="majorEastAsia" w:eastAsiaTheme="majorEastAsia" w:hAnsiTheme="majorEastAsia" w:hint="eastAsia"/>
+          <w:szCs w:val="24"/>
+        </w:rPr>
+        <w:t>7</w:t>
+      </w:r>
+      <w:proofErr w:type="gramEnd"/>
     </w:p>
     <w:p>
       <w:pPr>
@@ -1421,13 +1807,63 @@
         </w:rPr>
         <w:t>參考文獻</w:t>
       </w:r>
-    </w:p>
-    <w:p>
-      <w:pPr>
+      <w:r>
+        <w:rPr>
+          <w:rFonts w:ascii="標楷體" w:eastAsia="標楷體" w:hAnsi="標楷體" w:hint="eastAsia"/>
+          <w:szCs w:val="24"/>
+        </w:rPr>
+        <w:t xml:space="preserve"> </w:t>
+      </w:r>
+      <w:r>
+        <w:rPr>
+          <w:rFonts w:ascii="標楷體" w:eastAsia="標楷體" w:hAnsi="標楷體" w:hint="eastAsia"/>
+          <w:szCs w:val="24"/>
+        </w:rPr>
+        <w:t xml:space="preserve"> </w:t>
+      </w:r>
+      <w:r>
+        <w:rPr>
+          <w:rFonts w:asciiTheme="majorEastAsia" w:eastAsiaTheme="majorEastAsia" w:hAnsiTheme="majorEastAsia"/>
+        </w:rPr>
+        <w:t>……………………………………………………………………………</w:t>
+      </w:r>
+      <w:r>
+        <w:rPr>
+          <w:rFonts w:ascii="標楷體" w:eastAsia="標楷體" w:hAnsi="標楷體" w:hint="eastAsia"/>
+          <w:szCs w:val="24"/>
+        </w:rPr>
+        <w:t>8</w:t>
+      </w:r>
+    </w:p>
+    <w:p>
+      <w:pPr>
+        <w:rPr>
+          <w:rFonts w:eastAsia="標楷體" w:hint="eastAsia"/>
+        </w:rPr>
+      </w:pPr>
+      <w:r>
         <w:rPr>
           <w:rFonts w:eastAsia="標楷體"/>
-        </w:rPr>
-      </w:pPr>
+          <w:noProof/>
+        </w:rPr>
+        <w:pict w14:anchorId="221DBF29">
+          <v:shape id="_x0000_s2185" type="#_x0000_t202" style="position:absolute;margin-left:415.6pt;margin-top:354.8pt;width:27.6pt;height:25.5pt;z-index:251660288;visibility:visible;mso-wrap-distance-left:9pt;mso-wrap-distance-top:3.6pt;mso-wrap-distance-right:9pt;mso-wrap-distance-bottom:3.6pt;mso-position-horizontal-relative:text;mso-position-vertical-relative:text;mso-width-relative:margin;mso-height-relative:margin;v-text-anchor:top" stroked="f">
+            <v:textbox style="mso-next-textbox:#_x0000_s2185">
+              <w:txbxContent>
+                <w:p>
+                  <w:r>
+                    <w:rPr>
+                      <w:rFonts w:ascii="標楷體" w:eastAsia="標楷體" w:hAnsi="標楷體" w:hint="eastAsia"/>
+                    </w:rPr>
+                    <w:t>Ⅲ</w:t>
+                  </w:r>
+                </w:p>
+              </w:txbxContent>
+            </v:textbox>
+            <w10:wrap type="square"/>
+          </v:shape>
+        </w:pict>
+      </w:r>
       <w:r>
         <w:rPr>
           <w:rFonts w:eastAsia="標楷體"/>
@@ -1465,7 +1901,7 @@
       <w:pPr>
         <w:widowControl/>
         <w:rPr>
-          <w:rFonts w:ascii="標楷體" w:eastAsia="標楷體" w:hAnsi="標楷體" w:cs="Segoe UI"/>
+          <w:rFonts w:ascii="標楷體" w:eastAsia="標楷體" w:hAnsi="標楷體" w:cs="Segoe UI" w:hint="eastAsia"/>
           <w:spacing w:val="5"/>
           <w:szCs w:val="24"/>
         </w:rPr>
@@ -1522,12 +1958,20 @@
         </w:rPr>
         <w:t>節)</w:t>
       </w:r>
+      <w:r>
+        <w:rPr>
+          <w:rFonts w:ascii="標楷體" w:eastAsia="標楷體" w:hAnsi="標楷體" w:cs="Segoe UI" w:hint="eastAsia"/>
+          <w:spacing w:val="5"/>
+          <w:szCs w:val="24"/>
+        </w:rPr>
+        <w:t xml:space="preserve"> 2</w:t>
+      </w:r>
     </w:p>
     <w:p>
       <w:pPr>
         <w:widowControl/>
         <w:rPr>
-          <w:rFonts w:ascii="標楷體" w:eastAsia="標楷體" w:hAnsi="標楷體" w:cs="Segoe UI"/>
+          <w:rFonts w:ascii="標楷體" w:eastAsia="標楷體" w:hAnsi="標楷體" w:cs="Segoe UI" w:hint="eastAsia"/>
           <w:spacing w:val="5"/>
           <w:szCs w:val="24"/>
         </w:rPr>
@@ -1592,12 +2036,20 @@
         </w:rPr>
         <w:t>節)</w:t>
       </w:r>
+      <w:r>
+        <w:rPr>
+          <w:rFonts w:ascii="標楷體" w:eastAsia="標楷體" w:hAnsi="標楷體" w:cs="Segoe UI" w:hint="eastAsia"/>
+          <w:spacing w:val="5"/>
+          <w:szCs w:val="24"/>
+        </w:rPr>
+        <w:t xml:space="preserve"> 3</w:t>
+      </w:r>
     </w:p>
     <w:p>
       <w:pPr>
         <w:widowControl/>
         <w:rPr>
-          <w:rFonts w:ascii="標楷體" w:eastAsia="標楷體" w:hAnsi="標楷體" w:cs="Segoe UI"/>
+          <w:rFonts w:ascii="標楷體" w:eastAsia="標楷體" w:hAnsi="標楷體" w:cs="Segoe UI" w:hint="eastAsia"/>
           <w:spacing w:val="5"/>
           <w:szCs w:val="24"/>
         </w:rPr>
@@ -1662,12 +2114,20 @@
         </w:rPr>
         <w:t>節)</w:t>
       </w:r>
+      <w:r>
+        <w:rPr>
+          <w:rFonts w:ascii="標楷體" w:eastAsia="標楷體" w:hAnsi="標楷體" w:cs="Segoe UI" w:hint="eastAsia"/>
+          <w:spacing w:val="5"/>
+          <w:szCs w:val="24"/>
+        </w:rPr>
+        <w:t xml:space="preserve"> 4</w:t>
+      </w:r>
     </w:p>
     <w:p>
       <w:pPr>
         <w:widowControl/>
         <w:rPr>
-          <w:rFonts w:ascii="標楷體" w:eastAsia="標楷體" w:hAnsi="標楷體" w:cs="Segoe UI"/>
+          <w:rFonts w:ascii="標楷體" w:eastAsia="標楷體" w:hAnsi="標楷體" w:cs="Segoe UI" w:hint="eastAsia"/>
           <w:spacing w:val="5"/>
           <w:szCs w:val="24"/>
         </w:rPr>
@@ -1732,6 +2192,14 @@
         </w:rPr>
         <w:t>節)</w:t>
       </w:r>
+      <w:r>
+        <w:rPr>
+          <w:rFonts w:ascii="標楷體" w:eastAsia="標楷體" w:hAnsi="標楷體" w:cs="Segoe UI" w:hint="eastAsia"/>
+          <w:spacing w:val="5"/>
+          <w:szCs w:val="24"/>
+        </w:rPr>
+        <w:t xml:space="preserve"> 4</w:t>
+      </w:r>
     </w:p>
     <w:p>
       <w:pPr>
@@ -1802,6 +2270,14 @@
         </w:rPr>
         <w:t>節)</w:t>
       </w:r>
+      <w:r>
+        <w:rPr>
+          <w:rFonts w:ascii="標楷體" w:eastAsia="標楷體" w:hAnsi="標楷體" w:cs="Segoe UI" w:hint="eastAsia"/>
+          <w:spacing w:val="5"/>
+          <w:szCs w:val="24"/>
+        </w:rPr>
+        <w:t xml:space="preserve"> 5</w:t>
+      </w:r>
     </w:p>
     <w:p>
       <w:pPr>
@@ -1872,6 +2348,14 @@
         </w:rPr>
         <w:t>節)</w:t>
       </w:r>
+      <w:r>
+        <w:rPr>
+          <w:rFonts w:ascii="標楷體" w:eastAsia="標楷體" w:hAnsi="標楷體" w:cs="Segoe UI" w:hint="eastAsia"/>
+          <w:spacing w:val="5"/>
+          <w:szCs w:val="24"/>
+        </w:rPr>
+        <w:t xml:space="preserve"> 6</w:t>
+      </w:r>
     </w:p>
     <w:p>
       <w:pPr>
@@ -1942,6 +2426,14 @@
         </w:rPr>
         <w:t>節)</w:t>
       </w:r>
+      <w:r>
+        <w:rPr>
+          <w:rFonts w:ascii="標楷體" w:eastAsia="標楷體" w:hAnsi="標楷體" w:cs="Segoe UI" w:hint="eastAsia"/>
+          <w:spacing w:val="5"/>
+          <w:szCs w:val="24"/>
+        </w:rPr>
+        <w:t xml:space="preserve"> 7</w:t>
+      </w:r>
     </w:p>
     <w:p>
       <w:pPr>
@@ -2012,6 +2504,14 @@
         </w:rPr>
         <w:t>節)</w:t>
       </w:r>
+      <w:r>
+        <w:rPr>
+          <w:rFonts w:ascii="標楷體" w:eastAsia="標楷體" w:hAnsi="標楷體" w:cs="Segoe UI" w:hint="eastAsia"/>
+          <w:spacing w:val="5"/>
+          <w:szCs w:val="24"/>
+        </w:rPr>
+        <w:t xml:space="preserve"> 7</w:t>
+      </w:r>
     </w:p>
     <w:p>
       <w:pPr>
@@ -2020,6 +2520,29 @@
           <w:rFonts w:eastAsia="標楷體"/>
         </w:rPr>
       </w:pPr>
+      <w:r>
+        <w:rPr>
+          <w:rFonts w:eastAsia="標楷體"/>
+          <w:noProof/>
+        </w:rPr>
+        <w:pict w14:anchorId="221DBF29">
+          <v:shape id="_x0000_s2186" type="#_x0000_t202" style="position:absolute;left:0;text-align:left;margin-left:415.55pt;margin-top:516.8pt;width:27.6pt;height:25.5pt;z-index:251661312;visibility:visible;mso-wrap-distance-left:9pt;mso-wrap-distance-top:3.6pt;mso-wrap-distance-right:9pt;mso-wrap-distance-bottom:3.6pt;mso-position-horizontal-relative:text;mso-position-vertical-relative:text;mso-width-relative:margin;mso-height-relative:margin;v-text-anchor:top" stroked="f">
+            <v:textbox style="mso-next-textbox:#_x0000_s2186">
+              <w:txbxContent>
+                <w:p>
+                  <w:r>
+                    <w:rPr>
+                      <w:rFonts w:ascii="標楷體" w:eastAsia="標楷體" w:hAnsi="標楷體" w:hint="eastAsia"/>
+                    </w:rPr>
+                    <w:t>Ⅳ</w:t>
+                  </w:r>
+                </w:p>
+              </w:txbxContent>
+            </v:textbox>
+            <w10:wrap type="square"/>
+          </v:shape>
+        </w:pict>
+      </w:r>
       <w:r>
         <w:rPr>
           <w:rFonts w:eastAsia="標楷體"/>
@@ -2905,6 +3428,32 @@
         <w:rPr>
           <w:i/>
           <w:iCs/>
+          <w:noProof/>
+          <w:sz w:val="24"/>
+          <w:szCs w:val="24"/>
+        </w:rPr>
+        <w:pict w14:anchorId="221DBF29">
+          <v:shape id="_x0000_s2187" type="#_x0000_t202" style="position:absolute;left:0;text-align:left;margin-left:415.6pt;margin-top:43.05pt;width:27.6pt;height:25.5pt;z-index:251662336;visibility:visible;mso-wrap-distance-left:9pt;mso-wrap-distance-top:3.6pt;mso-wrap-distance-right:9pt;mso-wrap-distance-bottom:3.6pt;mso-position-horizontal-relative:text;mso-position-vertical-relative:text;mso-width-relative:margin;mso-height-relative:margin;v-text-anchor:top" stroked="f">
+            <v:textbox style="mso-next-textbox:#_x0000_s2187">
+              <w:txbxContent>
+                <w:p>
+                  <w:r>
+                    <w:rPr>
+                      <w:rFonts w:hint="eastAsia"/>
+                    </w:rPr>
+                    <w:t>1</w:t>
+                  </w:r>
+                </w:p>
+              </w:txbxContent>
+            </v:textbox>
+            <w10:wrap type="square"/>
+          </v:shape>
+        </w:pict>
+      </w:r>
+      <w:r>
+        <w:rPr>
+          <w:i/>
+          <w:iCs/>
           <w:sz w:val="24"/>
           <w:szCs w:val="24"/>
         </w:rPr>
@@ -3297,6 +3846,32 @@
       <w:r>
         <w:rPr>
           <w:rFonts w:ascii="標楷體" w:eastAsia="標楷體" w:hAnsi="標楷體" w:hint="eastAsia"/>
+          <w:noProof/>
+          <w:sz w:val="24"/>
+          <w:szCs w:val="24"/>
+          <w:lang w:eastAsia="zh-TW"/>
+        </w:rPr>
+        <w:pict w14:anchorId="221DBF29">
+          <v:shape id="_x0000_s2188" type="#_x0000_t202" style="position:absolute;left:0;text-align:left;margin-left:415.55pt;margin-top:76.45pt;width:27.6pt;height:25.5pt;z-index:251663360;visibility:visible;mso-wrap-distance-left:9pt;mso-wrap-distance-top:3.6pt;mso-wrap-distance-right:9pt;mso-wrap-distance-bottom:3.6pt;mso-position-horizontal-relative:text;mso-position-vertical-relative:text;mso-width-relative:margin;mso-height-relative:margin;v-text-anchor:top" stroked="f">
+            <v:textbox style="mso-next-textbox:#_x0000_s2188">
+              <w:txbxContent>
+                <w:p>
+                  <w:r>
+                    <w:rPr>
+                      <w:rFonts w:hint="eastAsia"/>
+                    </w:rPr>
+                    <w:t>2</w:t>
+                  </w:r>
+                </w:p>
+              </w:txbxContent>
+            </v:textbox>
+            <w10:wrap type="square"/>
+          </v:shape>
+        </w:pict>
+      </w:r>
+      <w:r>
+        <w:rPr>
+          <w:rFonts w:ascii="標楷體" w:eastAsia="標楷體" w:hAnsi="標楷體" w:hint="eastAsia"/>
           <w:sz w:val="24"/>
           <w:szCs w:val="24"/>
           <w:lang w:eastAsia="zh-TW"/>
@@ -3321,7 +3896,17 @@
           <w:szCs w:val="24"/>
           <w:lang w:eastAsia="zh-TW"/>
         </w:rPr>
-        <w:t xml:space="preserve"> 0.004101。由於量子誤差不僅是位元翻轉誤差，還包括相位誤差，所以這個0.004101的誤差率太大，經過十幾次運算就無法得到正確答案。因此，量子糾錯演算法對於量子電腦的成功運作非常重要。</w:t>
+        <w:t xml:space="preserve"> 0.004101。由於量子誤差不僅是位元翻轉誤差，還包括相位誤差，所以這個0.004101的誤差率太大，經過十幾次運算就無法得到正確答案。因此，量子糾錯演算法對於量</w:t>
+      </w:r>
+      <w:r>
+        <w:rPr>
+          <w:rFonts w:ascii="標楷體" w:eastAsia="標楷體" w:hAnsi="標楷體" w:hint="eastAsia"/>
+          <w:sz w:val="24"/>
+          <w:szCs w:val="24"/>
+          <w:lang w:eastAsia="zh-TW"/>
+        </w:rPr>
+        <w:lastRenderedPageBreak/>
+        <w:t>子電腦的成功運作非常重要。</w:t>
       </w:r>
     </w:p>
     <w:p>
@@ -3606,6 +4191,31 @@
           <w:lang w:eastAsia="zh-TW"/>
         </w:rPr>
       </w:pPr>
+      <w:r>
+        <w:rPr>
+          <w:rFonts w:ascii="標楷體" w:eastAsia="標楷體" w:hAnsi="標楷體" w:hint="eastAsia"/>
+          <w:sz w:val="24"/>
+          <w:szCs w:val="24"/>
+          <w:lang w:val="zh-TW" w:eastAsia="zh-TW"/>
+        </w:rPr>
+        <w:pict w14:anchorId="221DBF29">
+          <v:shape id="_x0000_s2189" type="#_x0000_t202" style="position:absolute;left:0;text-align:left;margin-left:415.6pt;margin-top:254.85pt;width:27.6pt;height:25.5pt;z-index:251664384;visibility:visible;mso-wrap-distance-left:9pt;mso-wrap-distance-top:3.6pt;mso-wrap-distance-right:9pt;mso-wrap-distance-bottom:3.6pt;mso-position-horizontal-relative:text;mso-position-vertical-relative:text;mso-width-relative:margin;mso-height-relative:margin;v-text-anchor:top" stroked="f">
+            <v:textbox style="mso-next-textbox:#_x0000_s2189">
+              <w:txbxContent>
+                <w:p>
+                  <w:r>
+                    <w:rPr>
+                      <w:rFonts w:hint="eastAsia"/>
+                    </w:rPr>
+                    <w:t>3</w:t>
+                  </w:r>
+                </w:p>
+              </w:txbxContent>
+            </v:textbox>
+            <w10:wrap type="square"/>
+          </v:shape>
+        </w:pict>
+      </w:r>
       <w:r>
         <w:rPr>
           <w:rFonts w:ascii="標楷體" w:eastAsia="標楷體" w:hAnsi="標楷體" w:hint="eastAsia"/>
@@ -3832,8 +4442,8 @@
           <w:lang w:eastAsia="zh-TW"/>
         </w:rPr>
         <w:drawing>
-          <wp:inline distT="0" distB="0" distL="0" distR="0" wp14:anchorId="20074ACB" wp14:editId="67114DEC">
-            <wp:extent cx="5274069" cy="3200400"/>
+          <wp:inline distT="0" distB="0" distL="0" distR="0" wp14:anchorId="20074ACB" wp14:editId="5668A5C7">
+            <wp:extent cx="4803170" cy="2914650"/>
             <wp:effectExtent l="0" t="0" r="0" b="0"/>
             <wp:docPr id="2145356662" name="Picture 2" descr="A graph of different colored lines&#10;&#10;Description automatically generated"/>
             <wp:cNvGraphicFramePr>
@@ -3860,7 +4470,7 @@
                   <pic:spPr bwMode="auto">
                     <a:xfrm>
                       <a:off x="0" y="0"/>
-                      <a:ext cx="5309854" cy="3222115"/>
+                      <a:ext cx="4848913" cy="2942408"/>
                     </a:xfrm>
                     <a:prstGeom prst="rect">
                       <a:avLst/>
@@ -3893,6 +4503,31 @@
         </w:rPr>
       </w:pPr>
       <w:bookmarkStart w:id="3" w:name="_Hlk172345098"/>
+      <w:r>
+        <w:rPr>
+          <w:rFonts w:eastAsiaTheme="minorEastAsia"/>
+          <w:sz w:val="18"/>
+          <w:szCs w:val="18"/>
+          <w:lang w:eastAsia="zh-TW"/>
+        </w:rPr>
+        <w:pict w14:anchorId="221DBF29">
+          <v:shape id="_x0000_s2190" type="#_x0000_t202" style="position:absolute;left:0;text-align:left;margin-left:415.6pt;margin-top:32.75pt;width:27.6pt;height:25.5pt;z-index:251665408;visibility:visible;mso-wrap-distance-left:9pt;mso-wrap-distance-top:3.6pt;mso-wrap-distance-right:9pt;mso-wrap-distance-bottom:3.6pt;mso-position-horizontal-relative:text;mso-position-vertical-relative:text;mso-width-relative:margin;mso-height-relative:margin;v-text-anchor:top" stroked="f">
+            <v:textbox style="mso-next-textbox:#_x0000_s2190">
+              <w:txbxContent>
+                <w:p>
+                  <w:r>
+                    <w:rPr>
+                      <w:rFonts w:hint="eastAsia"/>
+                    </w:rPr>
+                    <w:t>4</w:t>
+                  </w:r>
+                </w:p>
+              </w:txbxContent>
+            </v:textbox>
+            <w10:wrap type="square"/>
+          </v:shape>
+        </w:pict>
+      </w:r>
       <w:r>
         <w:rPr>
           <w:rFonts w:eastAsiaTheme="minorEastAsia"/>
@@ -4177,7 +4812,6 @@
         <w:pStyle w:val="figurecaption"/>
         <w:jc w:val="center"/>
         <w:rPr>
-          <w:rFonts w:hint="eastAsia"/>
           <w:sz w:val="18"/>
           <w:szCs w:val="18"/>
           <w:lang w:eastAsia="zh-TW"/>
@@ -4244,6 +4878,76 @@
           <w:lang w:eastAsia="zh-TW"/>
         </w:rPr>
         <w:t xml:space="preserve"> controlled-not gates operations in the system. In our method the correct rate will be recovered.</w:t>
+      </w:r>
+    </w:p>
+    <w:p>
+      <w:pPr>
+        <w:pStyle w:val="figurecaption"/>
+        <w:numPr>
+          <w:ilvl w:val="0"/>
+          <w:numId w:val="0"/>
+        </w:numPr>
+        <w:rPr>
+          <w:rFonts w:eastAsiaTheme="minorEastAsia"/>
+          <w:sz w:val="18"/>
+          <w:szCs w:val="18"/>
+          <w:lang w:eastAsia="zh-TW"/>
+        </w:rPr>
+      </w:pPr>
+    </w:p>
+    <w:p>
+      <w:pPr>
+        <w:pStyle w:val="figurecaption"/>
+        <w:numPr>
+          <w:ilvl w:val="0"/>
+          <w:numId w:val="0"/>
+        </w:numPr>
+        <w:rPr>
+          <w:rFonts w:eastAsiaTheme="minorEastAsia"/>
+          <w:sz w:val="18"/>
+          <w:szCs w:val="18"/>
+          <w:lang w:eastAsia="zh-TW"/>
+        </w:rPr>
+      </w:pPr>
+    </w:p>
+    <w:p>
+      <w:pPr>
+        <w:pStyle w:val="figurecaption"/>
+        <w:numPr>
+          <w:ilvl w:val="0"/>
+          <w:numId w:val="0"/>
+        </w:numPr>
+        <w:rPr>
+          <w:rFonts w:eastAsiaTheme="minorEastAsia" w:hint="eastAsia"/>
+          <w:sz w:val="18"/>
+          <w:szCs w:val="18"/>
+          <w:lang w:eastAsia="zh-TW"/>
+        </w:rPr>
+      </w:pPr>
+      <w:r>
+        <w:rPr>
+          <w:rFonts w:eastAsiaTheme="minorEastAsia" w:hint="eastAsia"/>
+          <w:sz w:val="18"/>
+          <w:szCs w:val="18"/>
+          <w:lang w:eastAsia="zh-TW"/>
+        </w:rPr>
+        <w:pict w14:anchorId="221DBF29">
+          <v:shape id="_x0000_s2194" type="#_x0000_t202" style="position:absolute;left:0;text-align:left;margin-left:415.55pt;margin-top:31.1pt;width:27.6pt;height:25.5pt;z-index:251668480;visibility:visible;mso-wrap-distance-left:9pt;mso-wrap-distance-top:3.6pt;mso-wrap-distance-right:9pt;mso-wrap-distance-bottom:3.6pt;mso-position-horizontal-relative:text;mso-position-vertical-relative:text;mso-width-relative:margin;mso-height-relative:margin;v-text-anchor:top" stroked="f">
+            <v:textbox style="mso-next-textbox:#_x0000_s2194">
+              <w:txbxContent>
+                <w:p>
+                  <w:r>
+                    <w:rPr>
+                      <w:rFonts w:hint="eastAsia"/>
+                    </w:rPr>
+                    <w:t>5</w:t>
+                  </w:r>
+                </w:p>
+              </w:txbxContent>
+            </v:textbox>
+            <w10:wrap type="square"/>
+          </v:shape>
+        </w:pict>
       </w:r>
     </w:p>
     <w:p>
@@ -4266,6 +4970,7 @@
           <w:i/>
           <w:iCs/>
         </w:rPr>
+        <w:lastRenderedPageBreak/>
         <w:t>Shuffle Randomly</w:t>
       </w:r>
     </w:p>
@@ -4318,15 +5023,7 @@
           <w:sz w:val="24"/>
           <w:szCs w:val="24"/>
         </w:rPr>
-        <w:t xml:space="preserve">Considering the actual arrangement of qubits, although this method of random shuffling does not exist in reality, we can </w:t>
-      </w:r>
-      <w:r>
-        <w:rPr>
-          <w:sz w:val="24"/>
-          <w:szCs w:val="24"/>
-        </w:rPr>
-        <w:lastRenderedPageBreak/>
-        <w:t>observe whether "random shuffling" can help greatly improve the error correction capability, and it is found that it does.</w:t>
+        <w:t>Considering the actual arrangement of qubits, although this method of random shuffling does not exist in reality, we can observe whether "random shuffling" can help greatly improve the error correction capability, and it is found that it does.</w:t>
       </w:r>
     </w:p>
     <w:p>
@@ -4537,6 +5234,31 @@
           <w:szCs w:val="18"/>
           <w:lang w:eastAsia="zh-TW"/>
         </w:rPr>
+        <w:pict w14:anchorId="221DBF29">
+          <v:shape id="_x0000_s2195" type="#_x0000_t202" style="position:absolute;left:0;text-align:left;margin-left:415.55pt;margin-top:81.5pt;width:24.35pt;height:22.95pt;z-index:251669504;visibility:visible;mso-wrap-distance-left:9pt;mso-wrap-distance-top:3.6pt;mso-wrap-distance-right:9pt;mso-wrap-distance-bottom:3.6pt;mso-position-horizontal-relative:text;mso-position-vertical-relative:text;mso-width-relative:margin;mso-height-relative:margin;v-text-anchor:top" stroked="f">
+            <v:textbox style="mso-next-textbox:#_x0000_s2195">
+              <w:txbxContent>
+                <w:p>
+                  <w:r>
+                    <w:rPr>
+                      <w:rFonts w:hint="eastAsia"/>
+                    </w:rPr>
+                    <w:t>6</w:t>
+                  </w:r>
+                </w:p>
+              </w:txbxContent>
+            </v:textbox>
+            <w10:wrap type="square"/>
+          </v:shape>
+        </w:pict>
+      </w:r>
+      <w:r>
+        <w:rPr>
+          <w:rFonts w:eastAsiaTheme="minorEastAsia" w:hint="eastAsia"/>
+          <w:sz w:val="18"/>
+          <w:szCs w:val="18"/>
+          <w:lang w:eastAsia="zh-TW"/>
+        </w:rPr>
         <w:t>Step1</w:t>
       </w:r>
     </w:p>
@@ -4551,6 +5273,7 @@
           <w:sz w:val="32"/>
           <w:szCs w:val="32"/>
         </w:rPr>
+        <w:lastRenderedPageBreak/>
         <w:drawing>
           <wp:inline distT="0" distB="0" distL="0" distR="0" wp14:anchorId="0233AD97" wp14:editId="13973AD2">
             <wp:extent cx="1436625" cy="1128156"/>
@@ -4691,7 +5414,6 @@
         </w:rPr>
       </w:pPr>
       <w:r>
-        <w:lastRenderedPageBreak/>
         <w:drawing>
           <wp:inline distT="0" distB="0" distL="0" distR="0" wp14:anchorId="6697BA67" wp14:editId="7CF98C1C">
             <wp:extent cx="5357343" cy="2822400"/>
@@ -4843,6 +5565,35 @@
       </w:pPr>
       <w:r>
         <w:rPr>
+          <w:noProof/>
+          <w:sz w:val="24"/>
+          <w:szCs w:val="24"/>
+        </w:rPr>
+        <w:pict w14:anchorId="221DBF29">
+          <v:shape id="_x0000_s2191" type="#_x0000_t202" style="position:absolute;left:0;text-align:left;margin-left:414.95pt;margin-top:80.85pt;width:27.6pt;height:25.5pt;z-index:251666432;visibility:visible;mso-wrap-distance-left:9pt;mso-wrap-distance-top:3.6pt;mso-wrap-distance-right:9pt;mso-wrap-distance-bottom:3.6pt;mso-position-horizontal-relative:text;mso-position-vertical-relative:text;mso-width-relative:margin;mso-height-relative:margin;v-text-anchor:top" stroked="f">
+            <v:textbox style="mso-next-textbox:#_x0000_s2191">
+              <w:txbxContent>
+                <w:p>
+                  <w:pPr>
+                    <w:rPr>
+                      <w:rFonts w:hint="eastAsia"/>
+                    </w:rPr>
+                  </w:pPr>
+                  <w:r>
+                    <w:rPr>
+                      <w:rFonts w:hint="eastAsia"/>
+                    </w:rPr>
+                    <w:t>7</w:t>
+                  </w:r>
+                </w:p>
+              </w:txbxContent>
+            </v:textbox>
+            <w10:wrap type="square"/>
+          </v:shape>
+        </w:pict>
+      </w:r>
+      <w:r>
+        <w:rPr>
           <w:rFonts w:eastAsia="標楷體"/>
         </w:rPr>
         <w:br w:type="page"/>
@@ -5063,11 +5814,39 @@
           <w:szCs w:val="24"/>
         </w:rPr>
       </w:pPr>
+      <w:r>
+        <w:rPr>
+          <w:rFonts w:ascii="標楷體" w:eastAsia="標楷體" w:hAnsi="標楷體"/>
+          <w:b w:val="0"/>
+          <w:bCs w:val="0"/>
+          <w:noProof/>
+          <w:color w:val="0563C1" w:themeColor="hyperlink"/>
+          <w:sz w:val="24"/>
+          <w:szCs w:val="24"/>
+          <w:u w:val="single"/>
+        </w:rPr>
+        <w:pict w14:anchorId="221DBF29">
+          <v:shape id="_x0000_s2196" type="#_x0000_t202" style="position:absolute;margin-left:415.6pt;margin-top:395.3pt;width:27.6pt;height:25.5pt;z-index:251670528;visibility:visible;mso-wrap-distance-left:9pt;mso-wrap-distance-top:3.6pt;mso-wrap-distance-right:9pt;mso-wrap-distance-bottom:3.6pt;mso-position-horizontal-relative:text;mso-position-vertical-relative:text;mso-width-relative:margin;mso-height-relative:margin;v-text-anchor:top" stroked="f">
+            <v:textbox style="mso-next-textbox:#_x0000_s2196">
+              <w:txbxContent>
+                <w:p>
+                  <w:r>
+                    <w:rPr>
+                      <w:rFonts w:hint="eastAsia"/>
+                    </w:rPr>
+                    <w:t>8</w:t>
+                  </w:r>
+                </w:p>
+              </w:txbxContent>
+            </v:textbox>
+            <w10:wrap type="square"/>
+          </v:shape>
+        </w:pict>
+      </w:r>
     </w:p>
     <w:sectPr>
-      <w:footerReference w:type="default" r:id="rId18"/>
       <w:pgSz w:w="11906" w:h="16838"/>
-      <w:pgMar w:top="1440" w:right="1800" w:bottom="1440" w:left="1800" w:header="850" w:footer="794" w:gutter="0"/>
+      <w:pgMar w:top="1440" w:right="1800" w:bottom="1440" w:left="1800" w:header="850" w:footer="907" w:gutter="0"/>
       <w:pgNumType w:start="1"/>
       <w:cols w:space="425"/>
       <w:docGrid w:type="lines" w:linePitch="360"/>
@@ -5093,16 +5872,6 @@
     </w:p>
   </w:endnote>
 </w:endnotes>
-</file>
-
-<file path=word/footer1.xml><?xml version="1.0" encoding="utf-8"?>
-<w:ftr xmlns:wpc="http://schemas.microsoft.com/office/word/2010/wordprocessingCanvas" xmlns:cx="http://schemas.microsoft.com/office/drawing/2014/chartex" xmlns:cx1="http://schemas.microsoft.com/office/drawing/2015/9/8/chartex" xmlns:cx2="http://schemas.microsoft.com/office/drawing/2015/10/21/chartex" xmlns:cx3="http://schemas.microsoft.com/office/drawing/2016/5/9/chartex" xmlns:cx4="http://schemas.microsoft.com/office/drawing/2016/5/10/chartex" xmlns:cx5="http://schemas.microsoft.com/office/drawing/2016/5/11/chartex" xmlns:cx6="http://schemas.microsoft.com/office/drawing/2016/5/12/chartex" xmlns:cx7="http://schemas.microsoft.com/office/drawing/2016/5/13/chartex" xmlns:cx8="http://schemas.microsoft.com/office/drawing/2016/5/14/chartex" xmlns:mc="http://schemas.openxmlformats.org/markup-compatibility/2006" xmlns:aink="http://schemas.microsoft.com/office/drawing/2016/ink" xmlns:am3d="http://schemas.microsoft.com/office/drawing/2017/model3d" xmlns:o="urn:schemas-microsoft-com:office:office" xmlns:oel="http://schemas.microsoft.com/office/2019/extlst" xmlns:r="http://schemas.openxmlformats.org/officeDocument/2006/relationships" xmlns:m="http://schemas.openxmlformats.org/officeDocument/2006/math" xmlns:v="urn:schemas-microsoft-com:vml" xmlns:wp14="http://schemas.microsoft.com/office/word/2010/wordprocessingDrawing" xmlns:wp="http://schemas.openxmlformats.org/drawingml/2006/wordprocessingDrawing" xmlns:w10="urn:schemas-microsoft-com:office:word" xmlns:w="http://schemas.openxmlformats.org/wordprocessingml/2006/main" xmlns:w14="http://schemas.microsoft.com/office/word/2010/wordml" xmlns:w15="http://schemas.microsoft.com/office/word/2012/wordml" xmlns:w16cex="http://schemas.microsoft.com/office/word/2018/wordml/cex" xmlns:w16cid="http://schemas.microsoft.com/office/word/2016/wordml/cid" xmlns:w16="http://schemas.microsoft.com/office/word/2018/wordml" xmlns:w16du="http://schemas.microsoft.com/office/word/2023/wordml/word16du" xmlns:w16sdtdh="http://schemas.microsoft.com/office/word/2020/wordml/sdtdatahash" xmlns:w16se="http://schemas.microsoft.com/office/word/2015/wordml/symex" xmlns:wpg="http://schemas.microsoft.com/office/word/2010/wordprocessingGroup" xmlns:wpi="http://schemas.microsoft.com/office/word/2010/wordprocessingInk" xmlns:wne="http://schemas.microsoft.com/office/word/2006/wordml" xmlns:wps="http://schemas.microsoft.com/office/word/2010/wordprocessingShape" mc:Ignorable="w14 w15 w16se w16cid w16 w16cex w16sdtdh w16du wp14">
-  <w:p>
-    <w:pPr>
-      <w:pStyle w:val="Footer"/>
-    </w:pPr>
-  </w:p>
-</w:ftr>
 </file>
 
 <file path=word/footnotes.xml><?xml version="1.0" encoding="utf-8"?>
@@ -6965,7 +7734,7 @@
     <w:lsdException w:name="Body Text Indent 2" w:semiHidden="1" w:unhideWhenUsed="1"/>
     <w:lsdException w:name="Body Text Indent 3" w:semiHidden="1" w:unhideWhenUsed="1"/>
     <w:lsdException w:name="Block Text" w:semiHidden="1" w:unhideWhenUsed="1"/>
-    <w:lsdException w:name="Hyperlink" w:semiHidden="1" w:uiPriority="0" w:unhideWhenUsed="1"/>
+    <w:lsdException w:name="Hyperlink" w:semiHidden="1" w:unhideWhenUsed="1"/>
     <w:lsdException w:name="FollowedHyperlink" w:semiHidden="1" w:unhideWhenUsed="1"/>
     <w:lsdException w:name="Strong" w:uiPriority="22" w:qFormat="1"/>
     <w:lsdException w:name="Emphasis" w:uiPriority="20" w:qFormat="1"/>
@@ -7472,6 +8241,7 @@
   <w:style w:type="character" w:styleId="Hyperlink">
     <w:name w:val="Hyperlink"/>
     <w:basedOn w:val="DefaultParagraphFont"/>
+    <w:uiPriority w:val="99"/>
     <w:unhideWhenUsed/>
     <w:rsid w:val="009E6144"/>
     <w:rPr>
@@ -7717,6 +8487,52 @@
         <w:numId w:val="19"/>
       </w:numPr>
       <w:ind w:left="576" w:hanging="288"/>
+    </w:pPr>
+  </w:style>
+  <w:style w:type="paragraph" w:styleId="TOCHeading">
+    <w:name w:val="TOC Heading"/>
+    <w:basedOn w:val="Heading1"/>
+    <w:next w:val="Normal"/>
+    <w:uiPriority w:val="39"/>
+    <w:unhideWhenUsed/>
+    <w:qFormat/>
+    <w:rsid w:val="00444063"/>
+    <w:pPr>
+      <w:keepLines/>
+      <w:widowControl/>
+      <w:spacing w:before="240" w:after="0" w:line="259" w:lineRule="auto"/>
+      <w:outlineLvl w:val="9"/>
+    </w:pPr>
+    <w:rPr>
+      <w:b w:val="0"/>
+      <w:bCs w:val="0"/>
+      <w:color w:val="2F5496" w:themeColor="accent1" w:themeShade="BF"/>
+      <w:kern w:val="0"/>
+      <w:sz w:val="32"/>
+      <w:szCs w:val="32"/>
+      <w:lang w:eastAsia="en-US"/>
+    </w:rPr>
+  </w:style>
+  <w:style w:type="paragraph" w:styleId="TOC1">
+    <w:name w:val="toc 1"/>
+    <w:basedOn w:val="Normal"/>
+    <w:next w:val="Normal"/>
+    <w:autoRedefine/>
+    <w:uiPriority w:val="39"/>
+    <w:unhideWhenUsed/>
+    <w:rsid w:val="00444063"/>
+  </w:style>
+  <w:style w:type="paragraph" w:styleId="TOC3">
+    <w:name w:val="toc 3"/>
+    <w:basedOn w:val="Normal"/>
+    <w:next w:val="Normal"/>
+    <w:autoRedefine/>
+    <w:uiPriority w:val="39"/>
+    <w:semiHidden/>
+    <w:unhideWhenUsed/>
+    <w:rsid w:val="00444063"/>
+    <w:pPr>
+      <w:ind w:leftChars="400" w:left="960"/>
     </w:pPr>
   </w:style>
 </w:styles>

--- a/專題競賽書面.docx
+++ b/專題競賽書面.docx
@@ -4979,51 +4979,20 @@
         <w:pStyle w:val="BodyText"/>
         <w:ind w:leftChars="200" w:left="480"/>
         <w:rPr>
-          <w:rFonts w:eastAsiaTheme="minorEastAsia"/>
-          <w:sz w:val="24"/>
-          <w:szCs w:val="24"/>
-          <w:lang w:eastAsia="zh-TW"/>
-        </w:rPr>
-      </w:pPr>
-      <w:r>
-        <w:rPr>
+          <w:rFonts w:ascii="標楷體" w:eastAsia="標楷體" w:hAnsi="標楷體" w:hint="eastAsia"/>
           <w:sz w:val="24"/>
           <w:szCs w:val="24"/>
           <w:lang w:val="en-US"/>
         </w:rPr>
-        <w:t>According to the above thinking, if we can shuffle randomly chose index qubit, the error correction will be more eff</w:t>
-      </w:r>
-      <w:r>
-        <w:rPr>
-          <w:sz w:val="24"/>
-          <w:szCs w:val="24"/>
-          <w:lang w:val="en-US" w:eastAsia="zh-TW"/>
-        </w:rPr>
-        <w:t>icient</w:t>
-      </w:r>
-      <w:r>
-        <w:rPr>
-          <w:rFonts w:hint="eastAsia"/>
-          <w:sz w:val="24"/>
-          <w:szCs w:val="24"/>
-          <w:lang w:val="en-US" w:eastAsia="zh-TW"/>
-        </w:rPr>
-        <w:t>.</w:t>
-      </w:r>
-      <w:r>
-        <w:rPr>
-          <w:sz w:val="24"/>
-          <w:szCs w:val="24"/>
-          <w:lang w:val="en-US" w:eastAsia="zh-TW"/>
-        </w:rPr>
-        <w:t xml:space="preserve"> </w:t>
-      </w:r>
-      <w:r>
-        <w:rPr>
-          <w:sz w:val="24"/>
-          <w:szCs w:val="24"/>
-        </w:rPr>
-        <w:t>Considering the actual arrangement of qubits, although this method of random shuffling does not exist in reality, we can observe whether "random shuffling" can help greatly improve the error correction capability, and it is found that it does.</w:t>
+      </w:pPr>
+      <w:r>
+        <w:rPr>
+          <w:rFonts w:ascii="標楷體" w:eastAsia="標楷體" w:hAnsi="標楷體" w:hint="eastAsia"/>
+          <w:sz w:val="24"/>
+          <w:szCs w:val="24"/>
+          <w:lang w:val="en-US"/>
+        </w:rPr>
+        <w:t>根據上述思路，如果我們能夠對隨機選擇的索引量子位元進行打亂，糾錯將會更有效率。考慮到量子位元的實際排列，雖然這種隨機改組的方法在現實中並不存在，但我們可以觀察「隨機改組」是否能夠幫助極大地提高糾錯能力，並且發現確實如此。</w:t>
       </w:r>
     </w:p>
     <w:p>
@@ -5032,19 +5001,63 @@
         <w:ind w:leftChars="200" w:left="480"/>
         <w:rPr>
           <w:rFonts w:eastAsiaTheme="minorEastAsia"/>
-          <w:bCs/>
           <w:sz w:val="24"/>
           <w:szCs w:val="24"/>
           <w:lang w:eastAsia="zh-TW"/>
         </w:rPr>
       </w:pPr>
-      <w:r>
-        <w:rPr>
-          <w:bCs/>
-          <w:sz w:val="24"/>
-          <w:szCs w:val="24"/>
-        </w:rPr>
-        <w:t>Take the qubit arrangement of IBM Brisbane's quantum computer as an example to demonstrate the steps of random shuffling:</w:t>
+      <w:proofErr w:type="spellStart"/>
+      <w:r>
+        <w:rPr>
+          <w:rFonts w:ascii="標楷體" w:eastAsia="標楷體" w:hAnsi="標楷體" w:hint="eastAsia"/>
+          <w:sz w:val="24"/>
+          <w:szCs w:val="24"/>
+          <w:lang w:val="en-US"/>
+        </w:rPr>
+        <w:t>以IBM</w:t>
+      </w:r>
+      <w:proofErr w:type="spellEnd"/>
+      <w:r>
+        <w:rPr>
+          <w:rFonts w:ascii="標楷體" w:eastAsia="標楷體" w:hAnsi="標楷體" w:hint="eastAsia"/>
+          <w:sz w:val="24"/>
+          <w:szCs w:val="24"/>
+          <w:lang w:val="en-US"/>
+        </w:rPr>
+        <w:t>布里斯班量子計算機的量子比特排列為例，示範隨機洗牌的步驟：</w:t>
+      </w:r>
+      <w:r>
+        <w:rPr>
+          <w:rFonts w:eastAsiaTheme="minorEastAsia" w:hint="eastAsia"/>
+          <w:sz w:val="24"/>
+          <w:szCs w:val="24"/>
+          <w:lang w:eastAsia="zh-TW"/>
+        </w:rPr>
+        <w:t>1)</w:t>
+      </w:r>
+      <w:r>
+        <w:rPr>
+          <w:rFonts w:hint="eastAsia"/>
+        </w:rPr>
+        <w:t xml:space="preserve"> </w:t>
+      </w:r>
+      <w:r>
+        <w:rPr>
+          <w:rFonts w:ascii="標楷體" w:eastAsia="標楷體" w:hAnsi="標楷體" w:hint="eastAsia"/>
+          <w:sz w:val="24"/>
+          <w:szCs w:val="24"/>
+          <w:lang w:eastAsia="zh-TW"/>
+        </w:rPr>
+        <w:t>橙色框中的量子位元是要修正的數據，紅色框中的量子位元是用於儲存糾錯結果的附加量子位元空間。圖中，橘色框中的數字40、41和42是相鄰的量子位元。先取這三個量子位元進行糾錯（放入加法器得到進位位），結果存入編號為60的量子位元中。比特號64中（如圖6）</w:t>
+      </w:r>
+      <w:r>
+        <w:rPr>
+          <w:rFonts w:eastAsiaTheme="minorEastAsia" w:hint="eastAsia"/>
+          <w:sz w:val="24"/>
+          <w:szCs w:val="24"/>
+          <w:lang w:eastAsia="zh-TW"/>
+        </w:rPr>
+        <w:t>。</w:t>
       </w:r>
     </w:p>
     <w:p>
@@ -5052,20 +5065,53 @@
         <w:pStyle w:val="BodyText"/>
         <w:ind w:leftChars="200" w:left="480"/>
         <w:rPr>
+          <w:rFonts w:eastAsiaTheme="minorEastAsia" w:hint="eastAsia"/>
+          <w:sz w:val="24"/>
+          <w:szCs w:val="24"/>
+          <w:lang w:eastAsia="zh-TW"/>
+        </w:rPr>
+      </w:pPr>
+      <w:r>
+        <w:rPr>
           <w:rFonts w:eastAsiaTheme="minorEastAsia"/>
           <w:sz w:val="24"/>
           <w:szCs w:val="24"/>
           <w:lang w:eastAsia="zh-TW"/>
         </w:rPr>
-      </w:pPr>
-      <w:r>
-        <w:rPr>
-          <w:rFonts w:eastAsiaTheme="minorEastAsia" w:hint="eastAsia"/>
+        <w:t>2)</w:t>
+      </w:r>
+      <w:r>
+        <w:rPr>
+          <w:rFonts w:hint="eastAsia"/>
+        </w:rPr>
+        <w:t xml:space="preserve"> </w:t>
+      </w:r>
+      <w:r>
+        <w:rPr>
+          <w:rFonts w:ascii="標楷體" w:eastAsia="標楷體" w:hAnsi="標楷體" w:hint="eastAsia"/>
           <w:sz w:val="24"/>
           <w:szCs w:val="24"/>
           <w:lang w:eastAsia="zh-TW"/>
         </w:rPr>
-        <w:t>1)</w:t>
+        <w:t>在將糾錯結果儲存在編號53和54之後，將要修正的資料的量子位元位置成對交換。交換方式如圖2中藍框線所示。加擾後，得到編號40、41、42的新量子位元。這三個量子位元用於糾錯，結果儲存在編號為60的量子位元中。到儲存空間直到填滿空間，即得到所有糾錯結果。 （如圖7）</w:t>
+      </w:r>
+      <w:r>
+        <w:rPr>
+          <w:rFonts w:ascii="標楷體" w:eastAsia="標楷體" w:hAnsi="標楷體"/>
+          <w:sz w:val="24"/>
+          <w:szCs w:val="24"/>
+          <w:lang w:eastAsia="zh-TW"/>
+        </w:rPr>
+        <w:t xml:space="preserve">Fig.8 </w:t>
+      </w:r>
+      <w:r>
+        <w:rPr>
+          <w:rFonts w:ascii="標楷體" w:eastAsia="標楷體" w:hAnsi="標楷體" w:hint="eastAsia"/>
+          <w:sz w:val="24"/>
+          <w:szCs w:val="24"/>
+          <w:lang w:eastAsia="zh-TW"/>
+        </w:rPr>
+        <w:t>顯示我們的結果。</w:t>
       </w:r>
       <w:r>
         <w:rPr>
@@ -5074,86 +5120,7 @@
           <w:szCs w:val="24"/>
           <w:lang w:eastAsia="zh-TW"/>
         </w:rPr>
-        <w:t>The qubits in the orange box are the data to be corrected, and the qubits in the red box are the additional qubit space to store the error correction results. In the figure, the numbers 40, 41, and 42 in the orange box are adjacent qubits. First, these three qubits are taken for error correction (put them into the adder to get the carry bit), and the results are stored in the qubit numbered 60. In the same way, take numbers 44, 45, and 46 for error correction and store the results in qubit number 64(</w:t>
-      </w:r>
-      <w:r>
-        <w:rPr>
-          <w:rFonts w:eastAsiaTheme="minorEastAsia"/>
-          <w:sz w:val="24"/>
-          <w:szCs w:val="24"/>
-          <w:lang w:eastAsia="zh-TW"/>
-        </w:rPr>
-        <w:t>as Fig.6).</w:t>
-      </w:r>
-    </w:p>
-    <w:p>
-      <w:pPr>
-        <w:pStyle w:val="BodyText"/>
-        <w:ind w:leftChars="200" w:left="480"/>
-        <w:rPr>
-          <w:rFonts w:eastAsiaTheme="minorEastAsia"/>
-          <w:sz w:val="24"/>
-          <w:szCs w:val="24"/>
-          <w:lang w:eastAsia="zh-TW"/>
-        </w:rPr>
-      </w:pPr>
-      <w:r>
-        <w:rPr>
-          <w:rFonts w:eastAsiaTheme="minorEastAsia"/>
-          <w:sz w:val="24"/>
-          <w:szCs w:val="24"/>
-          <w:lang w:eastAsia="zh-TW"/>
-        </w:rPr>
-        <w:t>2)</w:t>
-      </w:r>
-      <w:r>
-        <w:rPr>
-          <w:rFonts w:eastAsiaTheme="minorEastAsia"/>
-          <w:sz w:val="24"/>
-          <w:szCs w:val="24"/>
-          <w:lang w:eastAsia="zh-TW"/>
-        </w:rPr>
-        <w:tab/>
-        <w:t>After the error correction results have been stored in numbers 53 and 54, the qubit positions of the data to be corrected are exchanged in pairs. The exchange method is shown in the blue frame line in Figure 2. After completion, the qubit positions are shown in the orange line in Figure 3. When the two swap positions, a disruption is completed. After scrambling, new qubits numbered 40, 41, and 42 are obtained. These three qubits are used for error correction and the results are stored in qubit numbered 60. By analogy, after each disruption, the qubits numbered 40, 41, and 42 are taken for error correction, and the results are sequentially filled into the storage space below until the space is filled, and all error correction res</w:t>
-      </w:r>
-      <w:r>
-        <w:rPr>
-          <w:rFonts w:eastAsiaTheme="minorEastAsia"/>
-          <w:sz w:val="24"/>
-          <w:szCs w:val="24"/>
-          <w:lang w:eastAsia="zh-TW"/>
-        </w:rPr>
-        <w:t>ults are obtained. (as Fig.7)</w:t>
-      </w:r>
-    </w:p>
-    <w:p>
-      <w:pPr>
-        <w:pStyle w:val="BodyText"/>
-        <w:ind w:leftChars="200" w:left="480" w:firstLine="0"/>
-        <w:rPr>
-          <w:rFonts w:eastAsiaTheme="minorEastAsia" w:hint="eastAsia"/>
-          <w:sz w:val="24"/>
-          <w:szCs w:val="24"/>
-          <w:lang w:eastAsia="zh-TW"/>
-        </w:rPr>
-      </w:pPr>
-      <w:r>
-        <w:rPr>
-          <w:rFonts w:eastAsiaTheme="minorEastAsia"/>
-          <w:sz w:val="24"/>
-          <w:szCs w:val="24"/>
-          <w:lang w:eastAsia="zh-TW"/>
-        </w:rPr>
-        <w:t>Fig.8 sho</w:t>
-      </w:r>
-      <w:r>
-        <w:rPr>
-          <w:rFonts w:eastAsiaTheme="minorEastAsia"/>
-          <w:sz w:val="24"/>
-          <w:szCs w:val="24"/>
-          <w:lang w:eastAsia="zh-TW"/>
-        </w:rPr>
-        <w:t>ws the results of our work.</w:t>
+        <w:t>.</w:t>
       </w:r>
     </w:p>
     <w:p>
@@ -5273,7 +5240,6 @@
           <w:sz w:val="32"/>
           <w:szCs w:val="32"/>
         </w:rPr>
-        <w:lastRenderedPageBreak/>
         <w:drawing>
           <wp:inline distT="0" distB="0" distL="0" distR="0" wp14:anchorId="0233AD97" wp14:editId="13973AD2">
             <wp:extent cx="1436625" cy="1128156"/>
@@ -5414,6 +5380,7 @@
         </w:rPr>
       </w:pPr>
       <w:r>
+        <w:lastRenderedPageBreak/>
         <w:drawing>
           <wp:inline distT="0" distB="0" distL="0" distR="0" wp14:anchorId="6697BA67" wp14:editId="7CF98C1C">
             <wp:extent cx="5357343" cy="2822400"/>

--- a/專題競賽書面.docx
+++ b/專題競賽書面.docx
@@ -1964,7 +1964,21 @@
           <w:spacing w:val="5"/>
           <w:szCs w:val="24"/>
         </w:rPr>
-        <w:t xml:space="preserve"> 2</w:t>
+        <w:t xml:space="preserve"> </w:t>
+      </w:r>
+      <w:r>
+        <w:rPr>
+          <w:rFonts w:asciiTheme="majorEastAsia" w:eastAsiaTheme="majorEastAsia" w:hAnsiTheme="majorEastAsia"/>
+        </w:rPr>
+        <w:t>…………………………………………………………………</w:t>
+      </w:r>
+      <w:r>
+        <w:rPr>
+          <w:rFonts w:ascii="標楷體" w:eastAsia="標楷體" w:hAnsi="標楷體" w:cs="Segoe UI" w:hint="eastAsia"/>
+          <w:spacing w:val="5"/>
+          <w:szCs w:val="24"/>
+        </w:rPr>
+        <w:t>2</w:t>
       </w:r>
     </w:p>
     <w:p>
@@ -2042,7 +2056,21 @@
           <w:spacing w:val="5"/>
           <w:szCs w:val="24"/>
         </w:rPr>
-        <w:t xml:space="preserve"> 3</w:t>
+        <w:t xml:space="preserve"> </w:t>
+      </w:r>
+      <w:r>
+        <w:rPr>
+          <w:rFonts w:asciiTheme="majorEastAsia" w:eastAsiaTheme="majorEastAsia" w:hAnsiTheme="majorEastAsia"/>
+        </w:rPr>
+        <w:t>…………………………………………………………………</w:t>
+      </w:r>
+      <w:r>
+        <w:rPr>
+          <w:rFonts w:ascii="標楷體" w:eastAsia="標楷體" w:hAnsi="標楷體" w:cs="Segoe UI" w:hint="eastAsia"/>
+          <w:spacing w:val="5"/>
+          <w:szCs w:val="24"/>
+        </w:rPr>
+        <w:t>3</w:t>
       </w:r>
     </w:p>
     <w:p>
@@ -2120,7 +2148,21 @@
           <w:spacing w:val="5"/>
           <w:szCs w:val="24"/>
         </w:rPr>
-        <w:t xml:space="preserve"> 4</w:t>
+        <w:t xml:space="preserve"> </w:t>
+      </w:r>
+      <w:r>
+        <w:rPr>
+          <w:rFonts w:asciiTheme="majorEastAsia" w:eastAsiaTheme="majorEastAsia" w:hAnsiTheme="majorEastAsia"/>
+        </w:rPr>
+        <w:t>…………………………………………………………………</w:t>
+      </w:r>
+      <w:r>
+        <w:rPr>
+          <w:rFonts w:ascii="標楷體" w:eastAsia="標楷體" w:hAnsi="標楷體" w:cs="Segoe UI" w:hint="eastAsia"/>
+          <w:spacing w:val="5"/>
+          <w:szCs w:val="24"/>
+        </w:rPr>
+        <w:t>4</w:t>
       </w:r>
     </w:p>
     <w:p>
@@ -2198,7 +2240,21 @@
           <w:spacing w:val="5"/>
           <w:szCs w:val="24"/>
         </w:rPr>
-        <w:t xml:space="preserve"> 4</w:t>
+        <w:t xml:space="preserve"> </w:t>
+      </w:r>
+      <w:r>
+        <w:rPr>
+          <w:rFonts w:asciiTheme="majorEastAsia" w:eastAsiaTheme="majorEastAsia" w:hAnsiTheme="majorEastAsia"/>
+        </w:rPr>
+        <w:t>…………………………………………………………………</w:t>
+      </w:r>
+      <w:r>
+        <w:rPr>
+          <w:rFonts w:ascii="標楷體" w:eastAsia="標楷體" w:hAnsi="標楷體" w:cs="Segoe UI" w:hint="eastAsia"/>
+          <w:spacing w:val="5"/>
+          <w:szCs w:val="24"/>
+        </w:rPr>
+        <w:t>4</w:t>
       </w:r>
     </w:p>
     <w:p>
@@ -2276,7 +2332,21 @@
           <w:spacing w:val="5"/>
           <w:szCs w:val="24"/>
         </w:rPr>
-        <w:t xml:space="preserve"> 5</w:t>
+        <w:t xml:space="preserve"> </w:t>
+      </w:r>
+      <w:r>
+        <w:rPr>
+          <w:rFonts w:asciiTheme="majorEastAsia" w:eastAsiaTheme="majorEastAsia" w:hAnsiTheme="majorEastAsia"/>
+        </w:rPr>
+        <w:t>…………………………………………………………………</w:t>
+      </w:r>
+      <w:r>
+        <w:rPr>
+          <w:rFonts w:ascii="標楷體" w:eastAsia="標楷體" w:hAnsi="標楷體" w:cs="Segoe UI" w:hint="eastAsia"/>
+          <w:spacing w:val="5"/>
+          <w:szCs w:val="24"/>
+        </w:rPr>
+        <w:t>5</w:t>
       </w:r>
     </w:p>
     <w:p>
@@ -2354,7 +2424,21 @@
           <w:spacing w:val="5"/>
           <w:szCs w:val="24"/>
         </w:rPr>
-        <w:t xml:space="preserve"> 6</w:t>
+        <w:t xml:space="preserve"> </w:t>
+      </w:r>
+      <w:r>
+        <w:rPr>
+          <w:rFonts w:asciiTheme="majorEastAsia" w:eastAsiaTheme="majorEastAsia" w:hAnsiTheme="majorEastAsia"/>
+        </w:rPr>
+        <w:t>…………………………………………………………………</w:t>
+      </w:r>
+      <w:r>
+        <w:rPr>
+          <w:rFonts w:ascii="標楷體" w:eastAsia="標楷體" w:hAnsi="標楷體" w:cs="Segoe UI" w:hint="eastAsia"/>
+          <w:spacing w:val="5"/>
+          <w:szCs w:val="24"/>
+        </w:rPr>
+        <w:t>6</w:t>
       </w:r>
     </w:p>
     <w:p>
@@ -2432,7 +2516,21 @@
           <w:spacing w:val="5"/>
           <w:szCs w:val="24"/>
         </w:rPr>
-        <w:t xml:space="preserve"> 7</w:t>
+        <w:t xml:space="preserve"> </w:t>
+      </w:r>
+      <w:r>
+        <w:rPr>
+          <w:rFonts w:asciiTheme="majorEastAsia" w:eastAsiaTheme="majorEastAsia" w:hAnsiTheme="majorEastAsia"/>
+        </w:rPr>
+        <w:t>…………………………………………………………………</w:t>
+      </w:r>
+      <w:r>
+        <w:rPr>
+          <w:rFonts w:ascii="標楷體" w:eastAsia="標楷體" w:hAnsi="標楷體" w:cs="Segoe UI" w:hint="eastAsia"/>
+          <w:spacing w:val="5"/>
+          <w:szCs w:val="24"/>
+        </w:rPr>
+        <w:t>7</w:t>
       </w:r>
     </w:p>
     <w:p>
@@ -2510,7 +2608,21 @@
           <w:spacing w:val="5"/>
           <w:szCs w:val="24"/>
         </w:rPr>
-        <w:t xml:space="preserve"> 7</w:t>
+        <w:t xml:space="preserve"> </w:t>
+      </w:r>
+      <w:r>
+        <w:rPr>
+          <w:rFonts w:asciiTheme="majorEastAsia" w:eastAsiaTheme="majorEastAsia" w:hAnsiTheme="majorEastAsia"/>
+        </w:rPr>
+        <w:t>…………………………………………………………………</w:t>
+      </w:r>
+      <w:r>
+        <w:rPr>
+          <w:rFonts w:ascii="標楷體" w:eastAsia="標楷體" w:hAnsi="標楷體" w:cs="Segoe UI" w:hint="eastAsia"/>
+          <w:spacing w:val="5"/>
+          <w:szCs w:val="24"/>
+        </w:rPr>
+        <w:t>7</w:t>
       </w:r>
     </w:p>
     <w:p>
@@ -5201,31 +5313,6 @@
           <w:szCs w:val="18"/>
           <w:lang w:eastAsia="zh-TW"/>
         </w:rPr>
-        <w:pict w14:anchorId="221DBF29">
-          <v:shape id="_x0000_s2195" type="#_x0000_t202" style="position:absolute;left:0;text-align:left;margin-left:415.55pt;margin-top:81.5pt;width:24.35pt;height:22.95pt;z-index:251669504;visibility:visible;mso-wrap-distance-left:9pt;mso-wrap-distance-top:3.6pt;mso-wrap-distance-right:9pt;mso-wrap-distance-bottom:3.6pt;mso-position-horizontal-relative:text;mso-position-vertical-relative:text;mso-width-relative:margin;mso-height-relative:margin;v-text-anchor:top" stroked="f">
-            <v:textbox style="mso-next-textbox:#_x0000_s2195">
-              <w:txbxContent>
-                <w:p>
-                  <w:r>
-                    <w:rPr>
-                      <w:rFonts w:hint="eastAsia"/>
-                    </w:rPr>
-                    <w:t>6</w:t>
-                  </w:r>
-                </w:p>
-              </w:txbxContent>
-            </v:textbox>
-            <w10:wrap type="square"/>
-          </v:shape>
-        </w:pict>
-      </w:r>
-      <w:r>
-        <w:rPr>
-          <w:rFonts w:eastAsiaTheme="minorEastAsia" w:hint="eastAsia"/>
-          <w:sz w:val="18"/>
-          <w:szCs w:val="18"/>
-          <w:lang w:eastAsia="zh-TW"/>
-        </w:rPr>
         <w:t>Step1</w:t>
       </w:r>
     </w:p>
@@ -5347,6 +5434,31 @@
           <w:szCs w:val="18"/>
         </w:rPr>
       </w:pPr>
+      <w:r>
+        <w:rPr>
+          <w:rFonts w:eastAsiaTheme="minorEastAsia" w:hint="eastAsia"/>
+          <w:sz w:val="18"/>
+          <w:szCs w:val="18"/>
+          <w:lang w:eastAsia="zh-TW"/>
+        </w:rPr>
+        <w:pict w14:anchorId="221DBF29">
+          <v:shape id="_x0000_s2195" type="#_x0000_t202" style="position:absolute;left:0;text-align:left;margin-left:415.55pt;margin-top:172.35pt;width:21.3pt;height:21.95pt;z-index:251669504;visibility:visible;mso-wrap-distance-left:9pt;mso-wrap-distance-top:3.6pt;mso-wrap-distance-right:9pt;mso-wrap-distance-bottom:3.6pt;mso-position-horizontal-relative:text;mso-position-vertical-relative:text;mso-width-relative:margin;mso-height-relative:margin;v-text-anchor:top" stroked="f">
+            <v:textbox style="mso-next-textbox:#_x0000_s2195">
+              <w:txbxContent>
+                <w:p>
+                  <w:r>
+                    <w:rPr>
+                      <w:rFonts w:hint="eastAsia"/>
+                    </w:rPr>
+                    <w:t>6</w:t>
+                  </w:r>
+                </w:p>
+              </w:txbxContent>
+            </v:textbox>
+            <w10:wrap type="square"/>
+          </v:shape>
+        </w:pict>
+      </w:r>
       <w:r>
         <w:rPr>
           <w:rFonts w:eastAsiaTheme="minorEastAsia"/>
@@ -5537,7 +5649,7 @@
           <w:szCs w:val="24"/>
         </w:rPr>
         <w:pict w14:anchorId="221DBF29">
-          <v:shape id="_x0000_s2191" type="#_x0000_t202" style="position:absolute;left:0;text-align:left;margin-left:414.95pt;margin-top:80.85pt;width:27.6pt;height:25.5pt;z-index:251666432;visibility:visible;mso-wrap-distance-left:9pt;mso-wrap-distance-top:3.6pt;mso-wrap-distance-right:9pt;mso-wrap-distance-bottom:3.6pt;mso-position-horizontal-relative:text;mso-position-vertical-relative:text;mso-width-relative:margin;mso-height-relative:margin;v-text-anchor:top" stroked="f">
+          <v:shape id="_x0000_s2191" type="#_x0000_t202" style="position:absolute;left:0;text-align:left;margin-left:415.5pt;margin-top:202.9pt;width:21.45pt;height:21.4pt;z-index:251666432;visibility:visible;mso-wrap-distance-left:9pt;mso-wrap-distance-top:3.6pt;mso-wrap-distance-right:9pt;mso-wrap-distance-bottom:3.6pt;mso-position-horizontal-relative:text;mso-position-vertical-relative:text;mso-width-relative:margin;mso-height-relative:margin;v-text-anchor:top" stroked="f">
             <v:textbox style="mso-next-textbox:#_x0000_s2191">
               <w:txbxContent>
                 <w:p>

--- a/專題競賽書面.docx
+++ b/專題競賽書面.docx
@@ -53,7 +53,23 @@
           <w:sz w:val="40"/>
           <w:szCs w:val="40"/>
         </w:rPr>
-        <w:t>104學年度專題實驗期末報告</w:t>
+        <w:t>1</w:t>
+      </w:r>
+      <w:r>
+        <w:rPr>
+          <w:rFonts w:ascii="標楷體" w:eastAsia="標楷體" w:hAnsi="標楷體" w:hint="eastAsia"/>
+          <w:sz w:val="40"/>
+          <w:szCs w:val="40"/>
+        </w:rPr>
+        <w:t>13</w:t>
+      </w:r>
+      <w:r>
+        <w:rPr>
+          <w:rFonts w:ascii="標楷體" w:eastAsia="標楷體" w:hAnsi="標楷體" w:hint="eastAsia"/>
+          <w:sz w:val="40"/>
+          <w:szCs w:val="40"/>
+        </w:rPr>
+        <w:t>學年度專題實驗期末報告</w:t>
       </w:r>
     </w:p>
     <w:p>
@@ -502,7 +518,7 @@
         <w:jc w:val="center"/>
         <w:textAlignment w:val="bottom"/>
         <w:rPr>
-          <w:rFonts w:ascii="標楷體" w:eastAsia="標楷體" w:hAnsi="標楷體" w:hint="eastAsia"/>
+          <w:rFonts w:ascii="標楷體" w:eastAsia="標楷體" w:hAnsi="標楷體"/>
           <w:sz w:val="36"/>
           <w:szCs w:val="36"/>
         </w:rPr>
@@ -513,7 +529,6 @@
         <w:widowControl/>
         <w:autoSpaceDE w:val="0"/>
         <w:autoSpaceDN w:val="0"/>
-        <w:jc w:val="center"/>
         <w:textAlignment w:val="bottom"/>
         <w:rPr>
           <w:rFonts w:eastAsia="標楷體"/>
@@ -552,69 +567,84 @@
           <w:rFonts w:eastAsia="標楷體" w:hint="eastAsia"/>
           <w:szCs w:val="24"/>
         </w:rPr>
-        <w:t>隨著經典電腦技術的進步，它遇到了瓶頸。馮諾依曼架構下，資料儲存技術進步緩慢，經典電腦的運算能力難以大幅提升。相較之下，量子電腦雖然還比較不成熟，但其針對特定問題的時間複雜度卻遠遠超過了經典電腦。</w:t>
-      </w:r>
-    </w:p>
-    <w:p>
-      <w:pPr>
-        <w:widowControl/>
-        <w:autoSpaceDE w:val="0"/>
-        <w:autoSpaceDN w:val="0"/>
-        <w:ind w:firstLine="480"/>
-        <w:textAlignment w:val="bottom"/>
+        <w:t>隨著</w:t>
+      </w:r>
+      <w:r>
+        <w:rPr>
+          <w:rFonts w:eastAsia="標楷體" w:hint="eastAsia"/>
+          <w:szCs w:val="24"/>
+        </w:rPr>
+        <w:t>古</w:t>
+      </w:r>
+      <w:r>
+        <w:rPr>
+          <w:rFonts w:eastAsia="標楷體" w:hint="eastAsia"/>
+          <w:szCs w:val="24"/>
+        </w:rPr>
+        <w:t>典電腦技術的進步，它遇到了瓶頸。</w:t>
+      </w:r>
+      <w:r>
         <w:rPr>
           <w:rFonts w:eastAsia="標楷體"/>
           <w:szCs w:val="24"/>
         </w:rPr>
-      </w:pPr>
+        <w:t xml:space="preserve">von Neumann </w:t>
+      </w:r>
       <w:r>
         <w:rPr>
           <w:rFonts w:eastAsia="標楷體" w:hint="eastAsia"/>
           <w:szCs w:val="24"/>
         </w:rPr>
-        <w:t>在經典計算機中，一個位元只能處於狀態</w:t>
+        <w:t>架構</w:t>
       </w:r>
       <w:r>
         <w:rPr>
           <w:rFonts w:eastAsia="標楷體" w:hint="eastAsia"/>
           <w:szCs w:val="24"/>
         </w:rPr>
-        <w:t>0</w:t>
+        <w:t>下，資料儲存技術進步緩慢，</w:t>
       </w:r>
       <w:r>
         <w:rPr>
           <w:rFonts w:eastAsia="標楷體" w:hint="eastAsia"/>
           <w:szCs w:val="24"/>
         </w:rPr>
-        <w:t>或</w:t>
+        <w:t>古</w:t>
       </w:r>
       <w:r>
         <w:rPr>
           <w:rFonts w:eastAsia="標楷體" w:hint="eastAsia"/>
           <w:szCs w:val="24"/>
         </w:rPr>
-        <w:t>1</w:t>
+        <w:t>典電腦的運算能力難以大幅提升。相較之下，量子電腦雖然還比較不成熟，但其針對特定問題的時間複雜度卻遠遠超過了經典電腦。然而，迄今為止還沒有一個完美的量子電腦系統，量子位元總是存在錯</w:t>
       </w:r>
       <w:r>
         <w:rPr>
           <w:rFonts w:eastAsia="標楷體" w:hint="eastAsia"/>
           <w:szCs w:val="24"/>
         </w:rPr>
-        <w:t>。然而，迄今為止還沒有一個完美的量子電腦系統，量子位元總是存在錯誤。</w:t>
+        <w:t>。</w:t>
       </w:r>
       <w:r>
         <w:rPr>
           <w:rFonts w:eastAsia="標楷體" w:hint="eastAsia"/>
           <w:szCs w:val="24"/>
         </w:rPr>
-        <w:t xml:space="preserve"> </w:t>
+        <w:t>因此糾錯變得極具挑戰性，需要</w:t>
       </w:r>
       <w:r>
         <w:rPr>
           <w:rFonts w:eastAsia="標楷體" w:hint="eastAsia"/>
           <w:szCs w:val="24"/>
         </w:rPr>
-        <w:t>因此，糾錯變得極具挑戰性，需要與傳統方法完全不同的方法。</w:t>
+        <w:t>一個</w:t>
+      </w:r>
+      <w:r>
+        <w:rPr>
+          <w:rFonts w:eastAsia="標楷體" w:hint="eastAsia"/>
+          <w:szCs w:val="24"/>
+        </w:rPr>
+        <w:t>與傳統完全不同的方法。</w:t>
       </w:r>
     </w:p>
     <w:p>
@@ -1050,19 +1080,7 @@
         <w:rPr>
           <w:rFonts w:asciiTheme="majorEastAsia" w:eastAsiaTheme="majorEastAsia" w:hAnsiTheme="majorEastAsia"/>
         </w:rPr>
-        <w:t>………………………………………………………</w:t>
-      </w:r>
-      <w:r>
-        <w:rPr>
-          <w:rFonts w:asciiTheme="majorEastAsia" w:eastAsiaTheme="majorEastAsia" w:hAnsiTheme="majorEastAsia"/>
-        </w:rPr>
-        <w:t>…………………</w:t>
-      </w:r>
-      <w:r>
-        <w:rPr>
-          <w:rFonts w:asciiTheme="majorEastAsia" w:eastAsiaTheme="majorEastAsia" w:hAnsiTheme="majorEastAsia"/>
-        </w:rPr>
-        <w:t>……</w:t>
+        <w:t>………………………………………………………………………………</w:t>
       </w:r>
       <w:r>
         <w:rPr>
@@ -1191,7 +1209,6 @@
         </w:rPr>
         <w:t>…………………………………………………………………</w:t>
       </w:r>
-      <w:proofErr w:type="gramStart"/>
       <w:r>
         <w:rPr>
           <w:rFonts w:asciiTheme="majorEastAsia" w:eastAsiaTheme="majorEastAsia" w:hAnsiTheme="majorEastAsia" w:hint="eastAsia"/>
@@ -1199,7 +1216,6 @@
         </w:rPr>
         <w:t>1</w:t>
       </w:r>
-      <w:proofErr w:type="gramEnd"/>
     </w:p>
     <w:p>
       <w:pPr>
@@ -1276,7 +1292,6 @@
         </w:rPr>
         <w:t>……………………………………………………</w:t>
       </w:r>
-      <w:proofErr w:type="gramStart"/>
       <w:r>
         <w:rPr>
           <w:rFonts w:asciiTheme="majorEastAsia" w:eastAsiaTheme="majorEastAsia" w:hAnsiTheme="majorEastAsia" w:hint="eastAsia"/>
@@ -1284,7 +1299,6 @@
         </w:rPr>
         <w:t>1</w:t>
       </w:r>
-      <w:proofErr w:type="gramEnd"/>
     </w:p>
     <w:p>
       <w:pPr>
@@ -1391,14 +1405,12 @@
         </w:rPr>
         <w:t>…………………</w:t>
       </w:r>
-      <w:proofErr w:type="gramStart"/>
       <w:r>
         <w:rPr>
           <w:rFonts w:asciiTheme="majorEastAsia" w:eastAsiaTheme="majorEastAsia" w:hAnsiTheme="majorEastAsia" w:hint="eastAsia"/>
         </w:rPr>
         <w:t>2</w:t>
       </w:r>
-      <w:proofErr w:type="gramEnd"/>
     </w:p>
     <w:p>
       <w:pPr>
@@ -1487,21 +1499,8 @@
         <w:rPr>
           <w:rFonts w:asciiTheme="majorEastAsia" w:eastAsiaTheme="majorEastAsia" w:hAnsiTheme="majorEastAsia"/>
         </w:rPr>
-        <w:t>………………………………………………</w:t>
-      </w:r>
-      <w:r>
-        <w:rPr>
-          <w:rFonts w:asciiTheme="majorEastAsia" w:eastAsiaTheme="majorEastAsia" w:hAnsiTheme="majorEastAsia"/>
-        </w:rPr>
-        <w:t>…</w:t>
-      </w:r>
-      <w:r>
-        <w:rPr>
-          <w:rFonts w:asciiTheme="majorEastAsia" w:eastAsiaTheme="majorEastAsia" w:hAnsiTheme="majorEastAsia"/>
-        </w:rPr>
-        <w:t>…</w:t>
-      </w:r>
-      <w:proofErr w:type="gramStart"/>
+        <w:t>……………………………………………………</w:t>
+      </w:r>
       <w:r>
         <w:rPr>
           <w:rFonts w:asciiTheme="majorEastAsia" w:eastAsiaTheme="majorEastAsia" w:hAnsiTheme="majorEastAsia" w:hint="eastAsia"/>
@@ -1509,7 +1508,6 @@
         </w:rPr>
         <w:t>3</w:t>
       </w:r>
-      <w:proofErr w:type="gramEnd"/>
     </w:p>
     <w:p>
       <w:pPr>
@@ -1544,7 +1542,6 @@
         </w:rPr>
         <w:t>…………………………………………</w:t>
       </w:r>
-      <w:proofErr w:type="gramStart"/>
       <w:r>
         <w:rPr>
           <w:rFonts w:asciiTheme="majorEastAsia" w:eastAsiaTheme="majorEastAsia" w:hAnsiTheme="majorEastAsia" w:hint="eastAsia"/>
@@ -1552,7 +1549,6 @@
         </w:rPr>
         <w:t>3</w:t>
       </w:r>
-      <w:proofErr w:type="gramEnd"/>
     </w:p>
     <w:p>
       <w:pPr>
@@ -1587,7 +1583,6 @@
         </w:rPr>
         <w:t>………………………………………</w:t>
       </w:r>
-      <w:proofErr w:type="gramStart"/>
       <w:r>
         <w:rPr>
           <w:rFonts w:asciiTheme="majorEastAsia" w:eastAsiaTheme="majorEastAsia" w:hAnsiTheme="majorEastAsia" w:hint="eastAsia"/>
@@ -1595,7 +1590,6 @@
         </w:rPr>
         <w:t>4</w:t>
       </w:r>
-      <w:proofErr w:type="gramEnd"/>
     </w:p>
     <w:p>
       <w:pPr>
@@ -1677,15 +1671,8 @@
         <w:rPr>
           <w:rFonts w:asciiTheme="majorEastAsia" w:eastAsiaTheme="majorEastAsia" w:hAnsiTheme="majorEastAsia"/>
         </w:rPr>
-        <w:t>……………………………………</w:t>
-      </w:r>
-      <w:r>
-        <w:rPr>
-          <w:rFonts w:asciiTheme="majorEastAsia" w:eastAsiaTheme="majorEastAsia" w:hAnsiTheme="majorEastAsia"/>
-        </w:rPr>
-        <w:t>…</w:t>
-      </w:r>
-      <w:proofErr w:type="gramStart"/>
+        <w:t>………………………………………</w:t>
+      </w:r>
       <w:r>
         <w:rPr>
           <w:rFonts w:asciiTheme="majorEastAsia" w:eastAsiaTheme="majorEastAsia" w:hAnsiTheme="majorEastAsia" w:hint="eastAsia"/>
@@ -1693,7 +1680,6 @@
         </w:rPr>
         <w:t>5</w:t>
       </w:r>
-      <w:proofErr w:type="gramEnd"/>
     </w:p>
     <w:p>
       <w:pPr>
@@ -1719,15 +1705,8 @@
         <w:rPr>
           <w:rFonts w:asciiTheme="majorEastAsia" w:eastAsiaTheme="majorEastAsia" w:hAnsiTheme="majorEastAsia"/>
         </w:rPr>
-        <w:t>…………………………………………………………</w:t>
-      </w:r>
-      <w:r>
-        <w:rPr>
-          <w:rFonts w:asciiTheme="majorEastAsia" w:eastAsiaTheme="majorEastAsia" w:hAnsiTheme="majorEastAsia"/>
-        </w:rPr>
-        <w:t>…</w:t>
-      </w:r>
-      <w:proofErr w:type="gramStart"/>
+        <w:t>……………………………………………………………</w:t>
+      </w:r>
       <w:r>
         <w:rPr>
           <w:rFonts w:asciiTheme="majorEastAsia" w:eastAsiaTheme="majorEastAsia" w:hAnsiTheme="majorEastAsia" w:hint="eastAsia"/>
@@ -1735,7 +1714,6 @@
         </w:rPr>
         <w:t>6</w:t>
       </w:r>
-      <w:proofErr w:type="gramEnd"/>
     </w:p>
     <w:p>
       <w:pPr>
@@ -1775,70 +1753,62 @@
         <w:rPr>
           <w:rFonts w:asciiTheme="majorEastAsia" w:eastAsiaTheme="majorEastAsia" w:hAnsiTheme="majorEastAsia"/>
         </w:rPr>
-        <w:t>……………………………………………………………………</w:t>
+        <w:t>………………………………………………………………………</w:t>
+      </w:r>
+      <w:r>
+        <w:rPr>
+          <w:rFonts w:asciiTheme="majorEastAsia" w:eastAsiaTheme="majorEastAsia" w:hAnsiTheme="majorEastAsia" w:hint="eastAsia"/>
+          <w:szCs w:val="24"/>
+        </w:rPr>
+        <w:t>7</w:t>
+      </w:r>
+    </w:p>
+    <w:p>
+      <w:pPr>
+        <w:rPr>
+          <w:rFonts w:ascii="標楷體" w:eastAsia="標楷體" w:hAnsi="標楷體"/>
+          <w:szCs w:val="24"/>
+        </w:rPr>
+      </w:pPr>
+      <w:r>
+        <w:rPr>
+          <w:rFonts w:ascii="標楷體" w:eastAsia="標楷體" w:hAnsi="標楷體" w:hint="eastAsia"/>
+          <w:szCs w:val="24"/>
+        </w:rPr>
+        <w:t>參考文獻</w:t>
+      </w:r>
+      <w:r>
+        <w:rPr>
+          <w:rFonts w:ascii="標楷體" w:eastAsia="標楷體" w:hAnsi="標楷體" w:hint="eastAsia"/>
+          <w:szCs w:val="24"/>
+        </w:rPr>
+        <w:t xml:space="preserve"> </w:t>
+      </w:r>
+      <w:r>
+        <w:rPr>
+          <w:rFonts w:ascii="標楷體" w:eastAsia="標楷體" w:hAnsi="標楷體" w:hint="eastAsia"/>
+          <w:szCs w:val="24"/>
+        </w:rPr>
+        <w:t xml:space="preserve"> </w:t>
       </w:r>
       <w:r>
         <w:rPr>
           <w:rFonts w:asciiTheme="majorEastAsia" w:eastAsiaTheme="majorEastAsia" w:hAnsiTheme="majorEastAsia"/>
         </w:rPr>
-        <w:t>…</w:t>
-      </w:r>
-      <w:proofErr w:type="gramStart"/>
-      <w:r>
-        <w:rPr>
-          <w:rFonts w:asciiTheme="majorEastAsia" w:eastAsiaTheme="majorEastAsia" w:hAnsiTheme="majorEastAsia" w:hint="eastAsia"/>
-          <w:szCs w:val="24"/>
-        </w:rPr>
-        <w:t>7</w:t>
-      </w:r>
-      <w:proofErr w:type="gramEnd"/>
-    </w:p>
-    <w:p>
-      <w:pPr>
+        <w:t>……………………………………………………………………………</w:t>
+      </w:r>
+      <w:r>
         <w:rPr>
           <w:rFonts w:ascii="標楷體" w:eastAsia="標楷體" w:hAnsi="標楷體" w:hint="eastAsia"/>
           <w:szCs w:val="24"/>
         </w:rPr>
-      </w:pPr>
-      <w:r>
-        <w:rPr>
-          <w:rFonts w:ascii="標楷體" w:eastAsia="標楷體" w:hAnsi="標楷體" w:hint="eastAsia"/>
-          <w:szCs w:val="24"/>
-        </w:rPr>
-        <w:t>參考文獻</w:t>
-      </w:r>
-      <w:r>
-        <w:rPr>
-          <w:rFonts w:ascii="標楷體" w:eastAsia="標楷體" w:hAnsi="標楷體" w:hint="eastAsia"/>
-          <w:szCs w:val="24"/>
-        </w:rPr>
-        <w:t xml:space="preserve"> </w:t>
-      </w:r>
-      <w:r>
-        <w:rPr>
-          <w:rFonts w:ascii="標楷體" w:eastAsia="標楷體" w:hAnsi="標楷體" w:hint="eastAsia"/>
-          <w:szCs w:val="24"/>
-        </w:rPr>
-        <w:t xml:space="preserve"> </w:t>
-      </w:r>
-      <w:r>
-        <w:rPr>
-          <w:rFonts w:asciiTheme="majorEastAsia" w:eastAsiaTheme="majorEastAsia" w:hAnsiTheme="majorEastAsia"/>
-        </w:rPr>
-        <w:t>……………………………………………………………………………</w:t>
-      </w:r>
-      <w:r>
-        <w:rPr>
-          <w:rFonts w:ascii="標楷體" w:eastAsia="標楷體" w:hAnsi="標楷體" w:hint="eastAsia"/>
-          <w:szCs w:val="24"/>
-        </w:rPr>
         <w:t>8</w:t>
       </w:r>
     </w:p>
     <w:p>
       <w:pPr>
         <w:rPr>
-          <w:rFonts w:eastAsia="標楷體" w:hint="eastAsia"/>
+          <w:rFonts w:eastAsia="標楷體"/>
         </w:rPr>
       </w:pPr>
       <w:r>
@@ -1901,7 +1871,7 @@
       <w:pPr>
         <w:widowControl/>
         <w:rPr>
-          <w:rFonts w:ascii="標楷體" w:eastAsia="標楷體" w:hAnsi="標楷體" w:cs="Segoe UI" w:hint="eastAsia"/>
+          <w:rFonts w:ascii="標楷體" w:eastAsia="標楷體" w:hAnsi="標楷體" w:cs="Segoe UI"/>
           <w:spacing w:val="5"/>
           <w:szCs w:val="24"/>
         </w:rPr>
@@ -1985,34 +1955,26 @@
       <w:pPr>
         <w:widowControl/>
         <w:rPr>
+          <w:rFonts w:ascii="標楷體" w:eastAsia="標楷體" w:hAnsi="標楷體" w:cs="Segoe UI"/>
+          <w:spacing w:val="5"/>
+          <w:szCs w:val="24"/>
+        </w:rPr>
+      </w:pPr>
+      <w:r>
+        <w:rPr>
           <w:rFonts w:ascii="標楷體" w:eastAsia="標楷體" w:hAnsi="標楷體" w:cs="Segoe UI" w:hint="eastAsia"/>
           <w:spacing w:val="5"/>
           <w:szCs w:val="24"/>
         </w:rPr>
-      </w:pPr>
+        <w:t>Fig.</w:t>
+      </w:r>
       <w:r>
         <w:rPr>
           <w:rFonts w:ascii="標楷體" w:eastAsia="標楷體" w:hAnsi="標楷體" w:cs="Segoe UI" w:hint="eastAsia"/>
           <w:spacing w:val="5"/>
           <w:szCs w:val="24"/>
         </w:rPr>
-        <w:t>Fig.</w:t>
-      </w:r>
-      <w:r>
-        <w:rPr>
-          <w:rFonts w:ascii="標楷體" w:eastAsia="標楷體" w:hAnsi="標楷體" w:cs="Segoe UI" w:hint="eastAsia"/>
-          <w:spacing w:val="5"/>
-          <w:szCs w:val="24"/>
-        </w:rPr>
-        <w:t>2</w:t>
-      </w:r>
-      <w:r>
-        <w:rPr>
-          <w:rFonts w:ascii="標楷體" w:eastAsia="標楷體" w:hAnsi="標楷體" w:cs="Segoe UI" w:hint="eastAsia"/>
-          <w:spacing w:val="5"/>
-          <w:szCs w:val="24"/>
-        </w:rPr>
-        <w:t>(</w:t>
+        <w:t>2(</w:t>
       </w:r>
       <w:r>
         <w:rPr>
@@ -2077,34 +2039,26 @@
       <w:pPr>
         <w:widowControl/>
         <w:rPr>
+          <w:rFonts w:ascii="標楷體" w:eastAsia="標楷體" w:hAnsi="標楷體" w:cs="Segoe UI"/>
+          <w:spacing w:val="5"/>
+          <w:szCs w:val="24"/>
+        </w:rPr>
+      </w:pPr>
+      <w:r>
+        <w:rPr>
           <w:rFonts w:ascii="標楷體" w:eastAsia="標楷體" w:hAnsi="標楷體" w:cs="Segoe UI" w:hint="eastAsia"/>
           <w:spacing w:val="5"/>
           <w:szCs w:val="24"/>
         </w:rPr>
-      </w:pPr>
+        <w:t>Fig.</w:t>
+      </w:r>
       <w:r>
         <w:rPr>
           <w:rFonts w:ascii="標楷體" w:eastAsia="標楷體" w:hAnsi="標楷體" w:cs="Segoe UI" w:hint="eastAsia"/>
           <w:spacing w:val="5"/>
           <w:szCs w:val="24"/>
         </w:rPr>
-        <w:t>Fig.</w:t>
-      </w:r>
-      <w:r>
-        <w:rPr>
-          <w:rFonts w:ascii="標楷體" w:eastAsia="標楷體" w:hAnsi="標楷體" w:cs="Segoe UI" w:hint="eastAsia"/>
-          <w:spacing w:val="5"/>
-          <w:szCs w:val="24"/>
-        </w:rPr>
-        <w:t>3</w:t>
-      </w:r>
-      <w:r>
-        <w:rPr>
-          <w:rFonts w:ascii="標楷體" w:eastAsia="標楷體" w:hAnsi="標楷體" w:cs="Segoe UI" w:hint="eastAsia"/>
-          <w:spacing w:val="5"/>
-          <w:szCs w:val="24"/>
-        </w:rPr>
-        <w:t>(</w:t>
+        <w:t>3(</w:t>
       </w:r>
       <w:r>
         <w:rPr>
@@ -2169,34 +2123,26 @@
       <w:pPr>
         <w:widowControl/>
         <w:rPr>
+          <w:rFonts w:ascii="標楷體" w:eastAsia="標楷體" w:hAnsi="標楷體" w:cs="Segoe UI"/>
+          <w:spacing w:val="5"/>
+          <w:szCs w:val="24"/>
+        </w:rPr>
+      </w:pPr>
+      <w:r>
+        <w:rPr>
           <w:rFonts w:ascii="標楷體" w:eastAsia="標楷體" w:hAnsi="標楷體" w:cs="Segoe UI" w:hint="eastAsia"/>
           <w:spacing w:val="5"/>
           <w:szCs w:val="24"/>
         </w:rPr>
-      </w:pPr>
+        <w:t>Fig.</w:t>
+      </w:r>
       <w:r>
         <w:rPr>
           <w:rFonts w:ascii="標楷體" w:eastAsia="標楷體" w:hAnsi="標楷體" w:cs="Segoe UI" w:hint="eastAsia"/>
           <w:spacing w:val="5"/>
           <w:szCs w:val="24"/>
         </w:rPr>
-        <w:t>Fig.</w:t>
-      </w:r>
-      <w:r>
-        <w:rPr>
-          <w:rFonts w:ascii="標楷體" w:eastAsia="標楷體" w:hAnsi="標楷體" w:cs="Segoe UI" w:hint="eastAsia"/>
-          <w:spacing w:val="5"/>
-          <w:szCs w:val="24"/>
-        </w:rPr>
-        <w:t>4</w:t>
-      </w:r>
-      <w:r>
-        <w:rPr>
-          <w:rFonts w:ascii="標楷體" w:eastAsia="標楷體" w:hAnsi="標楷體" w:cs="Segoe UI" w:hint="eastAsia"/>
-          <w:spacing w:val="5"/>
-          <w:szCs w:val="24"/>
-        </w:rPr>
-        <w:t>(</w:t>
+        <w:t>4(</w:t>
       </w:r>
       <w:r>
         <w:rPr>
@@ -2280,15 +2226,7 @@
           <w:spacing w:val="5"/>
           <w:szCs w:val="24"/>
         </w:rPr>
-        <w:t>5</w:t>
-      </w:r>
-      <w:r>
-        <w:rPr>
-          <w:rFonts w:ascii="標楷體" w:eastAsia="標楷體" w:hAnsi="標楷體" w:cs="Segoe UI" w:hint="eastAsia"/>
-          <w:spacing w:val="5"/>
-          <w:szCs w:val="24"/>
-        </w:rPr>
-        <w:t>(</w:t>
+        <w:t>5(</w:t>
       </w:r>
       <w:r>
         <w:rPr>
@@ -2372,15 +2310,7 @@
           <w:spacing w:val="5"/>
           <w:szCs w:val="24"/>
         </w:rPr>
-        <w:t>6</w:t>
-      </w:r>
-      <w:r>
-        <w:rPr>
-          <w:rFonts w:ascii="標楷體" w:eastAsia="標楷體" w:hAnsi="標楷體" w:cs="Segoe UI" w:hint="eastAsia"/>
-          <w:spacing w:val="5"/>
-          <w:szCs w:val="24"/>
-        </w:rPr>
-        <w:t>(</w:t>
+        <w:t>6(</w:t>
       </w:r>
       <w:r>
         <w:rPr>
@@ -2464,15 +2394,7 @@
           <w:spacing w:val="5"/>
           <w:szCs w:val="24"/>
         </w:rPr>
-        <w:t>7</w:t>
-      </w:r>
-      <w:r>
-        <w:rPr>
-          <w:rFonts w:ascii="標楷體" w:eastAsia="標楷體" w:hAnsi="標楷體" w:cs="Segoe UI" w:hint="eastAsia"/>
-          <w:spacing w:val="5"/>
-          <w:szCs w:val="24"/>
-        </w:rPr>
-        <w:t>(</w:t>
+        <w:t>7(</w:t>
       </w:r>
       <w:r>
         <w:rPr>
@@ -2778,13 +2700,10 @@
         </w:rPr>
       </w:pPr>
       <w:r>
-        <w:t>Shor's Error Correction Code</w:t>
-      </w:r>
-      <w:r>
         <w:rPr>
           <w:rFonts w:ascii="標楷體" w:eastAsia="標楷體" w:hAnsi="標楷體"/>
         </w:rPr>
-        <w:t xml:space="preserve"> </w:t>
+        <w:t xml:space="preserve">Shor's Error Correction Code </w:t>
       </w:r>
       <w:r>
         <w:rPr>
@@ -2879,13 +2798,20 @@
         <w:pStyle w:val="equation"/>
         <w:rPr>
           <w:rFonts w:hint="eastAsia"/>
-        </w:rPr>
-      </w:pPr>
-      <w:r>
+          <w:lang w:eastAsia="zh-TW"/>
+        </w:rPr>
+      </w:pPr>
+      <w:r>
+        <w:rPr>
+          <w:lang w:eastAsia="zh-TW"/>
+        </w:rPr>
         <w:t xml:space="preserve"> </w:t>
       </w:r>
       <w:bookmarkStart w:id="2" w:name="_Hlk172214155"/>
       <w:r>
+        <w:rPr>
+          <w:lang w:eastAsia="zh-TW"/>
+        </w:rPr>
         <w:tab/>
       </w:r>
       <m:oMath>
@@ -3022,6 +2948,7 @@
                   </m:rPr>
                   <w:rPr>
                     <w:rFonts w:ascii="Cambria Math" w:eastAsia="標楷體" w:hAnsi="Cambria Math" w:cs="Cambria Math"/>
+                    <w:lang w:eastAsia="zh-TW"/>
                   </w:rPr>
                   <m:t>1</m:t>
                 </m:r>
@@ -3031,15 +2958,27 @@
         </m:d>
       </m:oMath>
       <w:r>
+        <w:rPr>
+          <w:lang w:eastAsia="zh-TW"/>
+        </w:rPr>
         <w:tab/>
       </w:r>
       <w:r>
+        <w:rPr>
+          <w:lang w:eastAsia="zh-TW"/>
+        </w:rPr>
         <w:t></w:t>
       </w:r>
       <w:r>
+        <w:rPr>
+          <w:lang w:eastAsia="zh-TW"/>
+        </w:rPr>
         <w:t></w:t>
       </w:r>
       <w:r>
+        <w:rPr>
+          <w:lang w:eastAsia="zh-TW"/>
+        </w:rPr>
         <w:t></w:t>
       </w:r>
       <w:bookmarkEnd w:id="2"/>
@@ -3258,7 +3197,7 @@
       <w:pPr>
         <w:ind w:left="360"/>
         <w:rPr>
-          <w:rFonts w:eastAsia="標楷體" w:cstheme="minorHAnsi" w:hint="eastAsia"/>
+          <w:rFonts w:eastAsia="標楷體" w:cstheme="minorHAnsi"/>
         </w:rPr>
       </w:pPr>
     </w:p>
@@ -3289,13 +3228,48 @@
       <w:pPr>
         <w:ind w:leftChars="200" w:left="480" w:firstLine="360"/>
         <w:rPr>
+          <w:rFonts w:ascii="標楷體" w:eastAsia="標楷體" w:hAnsi="標楷體" w:cstheme="minorHAnsi"/>
+          <w:spacing w:val="-1"/>
+          <w:kern w:val="0"/>
+          <w:szCs w:val="24"/>
+          <w:lang w:val="x-none"/>
+        </w:rPr>
+      </w:pPr>
+      <w:r>
+        <w:rPr>
           <w:rFonts w:ascii="標楷體" w:eastAsia="標楷體" w:hAnsi="標楷體" w:cstheme="minorHAnsi" w:hint="eastAsia"/>
           <w:spacing w:val="-1"/>
           <w:kern w:val="0"/>
           <w:szCs w:val="24"/>
           <w:lang w:val="x-none"/>
         </w:rPr>
-      </w:pPr>
+        <w:t>每個物理量子位元被編碼成三個量子位元。最終的編碼狀態是9個量子位元，每三個量子位元對應同一個狀態，代表一個初始邏輯量子位元。</w:t>
+      </w:r>
+    </w:p>
+    <w:p>
+      <w:pPr>
+        <w:ind w:leftChars="200" w:left="480" w:firstLine="360"/>
+        <w:rPr>
+          <w:rFonts w:ascii="標楷體" w:eastAsia="標楷體" w:hAnsi="標楷體"/>
+          <w:lang w:val="x-none"/>
+        </w:rPr>
+      </w:pPr>
+      <w:r>
+        <w:rPr>
+          <w:rFonts w:ascii="標楷體" w:eastAsia="標楷體" w:hAnsi="標楷體"/>
+        </w:rPr>
+        <w:t>Shor's Error Correction Code</w:t>
+      </w:r>
+      <w:r>
+        <w:rPr>
+          <w:rFonts w:ascii="標楷體" w:eastAsia="標楷體" w:hAnsi="標楷體" w:cs="新細明體" w:hint="eastAsia"/>
+          <w:spacing w:val="-1"/>
+          <w:kern w:val="0"/>
+          <w:szCs w:val="24"/>
+          <w:lang w:val="x-none"/>
+        </w:rPr>
+        <w:t>是量子運算領</w:t>
+      </w:r>
       <w:r>
         <w:rPr>
           <w:rFonts w:ascii="標楷體" w:eastAsia="標楷體" w:hAnsi="標楷體" w:cstheme="minorHAnsi" w:hint="eastAsia"/>
@@ -3304,26 +3278,7 @@
           <w:szCs w:val="24"/>
           <w:lang w:val="x-none"/>
         </w:rPr>
-        <w:t>然後每個物理量子位元被編碼成三個量子位元。最終的編碼狀態是9個量子位元，每三個量子位元對應同一個狀態，代表一個初始邏輯量子位元。</w:t>
-      </w:r>
-    </w:p>
-    <w:p>
-      <w:pPr>
-        <w:ind w:leftChars="200" w:left="480" w:firstLine="360"/>
-        <w:rPr>
-          <w:rFonts w:ascii="標楷體" w:eastAsia="標楷體" w:hAnsi="標楷體"/>
-          <w:lang w:val="x-none"/>
-        </w:rPr>
-      </w:pPr>
-      <w:r>
-        <w:rPr>
-          <w:rFonts w:ascii="標楷體" w:eastAsia="標楷體" w:hAnsi="標楷體" w:cstheme="minorHAnsi" w:hint="eastAsia"/>
-          <w:spacing w:val="-1"/>
-          <w:kern w:val="0"/>
-          <w:szCs w:val="24"/>
-          <w:lang w:val="x-none"/>
-        </w:rPr>
-        <w:t>短糾錯碼是量子運算領域的基礎技術之一。它將一個量子位元的資訊分佈到多個量子位元，並利用冗餘來檢測和修正量子計算過程中的常見錯誤。基於此演算法，形成了本文的構思。然而，值得一提的是，1996 年，Steane [2] 發現了 7 個量子位元程式碼中的通用程式碼。 Calderbank 和 Shor [3] 以及 Steane [4] 的論文也展示了量子糾錯的一般理論。</w:t>
+        <w:t>域的基礎技術之一。它將一個量子位元的資訊分佈到多個量子位元，並利用冗餘來檢測和修正量子計算過程中的常見錯誤。基於此演算法，形成了本文的構思。然而，值得一提的是，1996 年，Steane [2] 發現了 7 個量子位元程式碼中的通用程式碼。 Calderbank 和 Shor [3] 以及 Steane [4] 的論文也展示了量子糾錯的一般理論。</w:t>
       </w:r>
     </w:p>
     <w:p>
@@ -3544,6 +3499,7 @@
           <w:sz w:val="24"/>
           <w:szCs w:val="24"/>
         </w:rPr>
+        <w:lastRenderedPageBreak/>
         <w:pict w14:anchorId="221DBF29">
           <v:shape id="_x0000_s2187" type="#_x0000_t202" style="position:absolute;left:0;text-align:left;margin-left:415.6pt;margin-top:43.05pt;width:27.6pt;height:25.5pt;z-index:251662336;visibility:visible;mso-wrap-distance-left:9pt;mso-wrap-distance-top:3.6pt;mso-wrap-distance-right:9pt;mso-wrap-distance-bottom:3.6pt;mso-position-horizontal-relative:text;mso-position-vertical-relative:text;mso-width-relative:margin;mso-height-relative:margin;v-text-anchor:top" stroked="f">
             <v:textbox style="mso-next-textbox:#_x0000_s2187">
@@ -3606,7 +3562,6 @@
           <w:sz w:val="24"/>
           <w:szCs w:val="24"/>
         </w:rPr>
-        <w:lastRenderedPageBreak/>
         <w:t>Phase Correction Errors</w:t>
       </w:r>
       <w:r>
@@ -3761,7 +3716,7 @@
         </w:numPr>
         <w:ind w:left="480"/>
         <w:rPr>
-          <w:rFonts w:ascii="標楷體" w:eastAsia="標楷體" w:hAnsi="標楷體" w:cstheme="minorHAnsi" w:hint="eastAsia"/>
+          <w:rFonts w:ascii="標楷體" w:eastAsia="標楷體" w:hAnsi="標楷體" w:cstheme="minorHAnsi"/>
         </w:rPr>
       </w:pPr>
       <w:r>
@@ -3781,7 +3736,24 @@
           <w:sz w:val="24"/>
           <w:szCs w:val="24"/>
         </w:rPr>
-        <w:t>在我們的研究中，我們將重點放在位翻轉錯誤。有幾個原因。首先，比特的資訊是最重要的計算資訊。其次，雖然相位資訊在量子計算中也很重要，但是，它是使用相同的糾錯方法透過改變測量基礎來修正相位資訊。第三，我們想要找出量子電腦產生誤差的能力，因此我們不考慮硬體的觀點來減少特定量子電腦中的誤差以提高保真度。</w:t>
+        <w:t>在我們的研究中，我們將重點放在位翻轉錯誤。有幾個原因。首先，</w:t>
+      </w:r>
+      <w:r>
+        <w:rPr>
+          <w:rFonts w:ascii="標楷體" w:eastAsia="標楷體" w:hAnsi="標楷體" w:hint="eastAsia"/>
+          <w:sz w:val="24"/>
+          <w:szCs w:val="24"/>
+          <w:lang w:eastAsia="zh-TW"/>
+        </w:rPr>
+        <w:t>位元</w:t>
+      </w:r>
+      <w:r>
+        <w:rPr>
+          <w:rFonts w:ascii="標楷體" w:eastAsia="標楷體" w:hAnsi="標楷體" w:hint="eastAsia"/>
+          <w:sz w:val="24"/>
+          <w:szCs w:val="24"/>
+        </w:rPr>
+        <w:t>的資訊是最重要的計算資訊。其次，雖然相位資訊在量子計算中也很重要，但是，它是使用相同的糾錯方法透過改變測量基礎來修正相位資訊。第三，我們想要找出量子電腦產生誤差的能力，因此我們不考慮硬體的觀點來減少特定量子電腦中的誤差以提高保真度。</w:t>
       </w:r>
     </w:p>
     <w:p>
@@ -3900,7 +3872,6 @@
         <w:pStyle w:val="figurecaption"/>
         <w:jc w:val="center"/>
         <w:rPr>
-          <w:rFonts w:hint="eastAsia"/>
           <w:sz w:val="18"/>
           <w:szCs w:val="18"/>
         </w:rPr>
@@ -3957,7 +3928,7 @@
       </w:pPr>
       <w:r>
         <w:rPr>
-          <w:rFonts w:ascii="標楷體" w:eastAsia="標楷體" w:hAnsi="標楷體" w:hint="eastAsia"/>
+          <w:rFonts w:ascii="標楷體" w:eastAsia="標楷體" w:hAnsi="標楷體"/>
           <w:noProof/>
           <w:sz w:val="24"/>
           <w:szCs w:val="24"/>
@@ -4008,7 +3979,7 @@
           <w:szCs w:val="24"/>
           <w:lang w:eastAsia="zh-TW"/>
         </w:rPr>
-        <w:t xml:space="preserve"> 0.004101。由於量子誤差不僅是位元翻轉誤差，還包括相位誤差，所以這個0.004101的誤差率太大，經過十幾次運算就無法得到正確答案。因此，量子糾錯演算法對於量</w:t>
+        <w:t xml:space="preserve"> 0.004101。由於量子誤差不僅是位元翻轉誤差，還包括相位誤差，所以這個0.004101的誤差率</w:t>
       </w:r>
       <w:r>
         <w:rPr>
@@ -4018,7 +3989,7 @@
           <w:lang w:eastAsia="zh-TW"/>
         </w:rPr>
         <w:lastRenderedPageBreak/>
-        <w:t>子電腦的成功運作非常重要。</w:t>
+        <w:t>太大，經過十幾次運算就無法得到正確答案。因此，量子糾錯演算法對於量子電腦的成功運作非常重要。</w:t>
       </w:r>
     </w:p>
     <w:p>
@@ -4039,7 +4010,7 @@
         </w:numPr>
         <w:ind w:leftChars="0"/>
         <w:rPr>
-          <w:rFonts w:asciiTheme="majorHAnsi" w:eastAsiaTheme="majorEastAsia" w:hAnsiTheme="majorHAnsi" w:cstheme="majorBidi" w:hint="eastAsia"/>
+          <w:rFonts w:asciiTheme="majorHAnsi" w:eastAsiaTheme="majorEastAsia" w:hAnsiTheme="majorHAnsi" w:cstheme="majorBidi"/>
           <w:kern w:val="52"/>
           <w:sz w:val="44"/>
           <w:szCs w:val="44"/>
@@ -4112,14 +4083,26 @@
         <w:rPr>
           <w:rFonts w:eastAsia="標楷體" w:cstheme="minorHAnsi" w:hint="eastAsia"/>
         </w:rPr>
-        <w:t>的說法，重複一個量子位元操作三次應該會得到三個相同的結果。然而，操作過程中可能會出現錯誤，導致三個量子位元不同。三位元重複碼就是將這三個量子位元統一校正為多數答案，也就是說將這三個量子位元放入全加器中並取進位元位元。</w:t>
+        <w:t>的說法，重複一個量子位元操作三次應該會得到三個相同的結果。然而，操作過程中可能會出現錯誤，導致三個量子位元不同。三位元重複碼就是將這三個量子位元統一校正為多數答案，</w:t>
+      </w:r>
+      <w:r>
+        <w:rPr>
+          <w:rFonts w:eastAsia="標楷體" w:cstheme="minorHAnsi" w:hint="eastAsia"/>
+        </w:rPr>
+        <w:t>意即</w:t>
+      </w:r>
+      <w:r>
+        <w:rPr>
+          <w:rFonts w:eastAsia="標楷體" w:cstheme="minorHAnsi" w:hint="eastAsia"/>
+        </w:rPr>
+        <w:t>將這三個量子位元放入全加器中並取進位元位元。</w:t>
       </w:r>
     </w:p>
     <w:p>
       <w:pPr>
         <w:ind w:left="360"/>
         <w:rPr>
-          <w:rFonts w:eastAsia="標楷體" w:cstheme="minorHAnsi" w:hint="eastAsia"/>
+          <w:rFonts w:eastAsia="標楷體" w:cstheme="minorHAnsi"/>
         </w:rPr>
       </w:pPr>
     </w:p>
@@ -4132,41 +4115,41 @@
         </w:numPr>
         <w:ind w:leftChars="0"/>
         <w:rPr>
+          <w:rFonts w:eastAsia="標楷體" w:cstheme="minorHAnsi"/>
+          <w:i/>
+          <w:iCs/>
+        </w:rPr>
+      </w:pPr>
+      <w:r>
+        <w:rPr>
+          <w:rFonts w:eastAsia="標楷體" w:cstheme="minorHAnsi"/>
+          <w:i/>
+          <w:iCs/>
+        </w:rPr>
+        <w:t>Grouping Error Correction in Ci</w:t>
+      </w:r>
+      <w:r>
+        <w:rPr>
+          <w:rFonts w:eastAsia="標楷體" w:cstheme="minorHAnsi"/>
+          <w:i/>
+          <w:iCs/>
+        </w:rPr>
+        <w:t>rcle</w:t>
+      </w:r>
+      <w:r>
+        <w:rPr>
           <w:rFonts w:eastAsia="標楷體" w:cstheme="minorHAnsi" w:hint="eastAsia"/>
           <w:i/>
           <w:iCs/>
         </w:rPr>
-      </w:pPr>
+        <w:t xml:space="preserve"> </w:t>
+      </w:r>
       <w:r>
         <w:rPr>
           <w:rFonts w:eastAsia="標楷體" w:cstheme="minorHAnsi"/>
           <w:i/>
           <w:iCs/>
         </w:rPr>
-        <w:t>Grouping Error Correction in Ci</w:t>
-      </w:r>
-      <w:r>
-        <w:rPr>
-          <w:rFonts w:eastAsia="標楷體" w:cstheme="minorHAnsi"/>
-          <w:i/>
-          <w:iCs/>
-        </w:rPr>
-        <w:t>rcle</w:t>
-      </w:r>
-      <w:r>
-        <w:rPr>
-          <w:rFonts w:eastAsia="標楷體" w:cstheme="minorHAnsi" w:hint="eastAsia"/>
-          <w:i/>
-          <w:iCs/>
-        </w:rPr>
-        <w:t xml:space="preserve"> </w:t>
-      </w:r>
-      <w:r>
-        <w:rPr>
-          <w:rFonts w:eastAsia="標楷體" w:cstheme="minorHAnsi"/>
-          <w:i/>
-          <w:iCs/>
-        </w:rPr>
         <w:t>(shown as Fig.2)</w:t>
       </w:r>
     </w:p>
@@ -4193,7 +4176,91 @@
           <w:szCs w:val="22"/>
           <w:lang w:val="en-US" w:eastAsia="zh-TW"/>
         </w:rPr>
-        <w:t>為了考慮IBM量子電腦系統的結構，我們考慮循環結構的肖爾糾錯碼。圖 2 示範如何將 6 位元組成一個環並分組以進行糾錯。執行六次要修正的量子位元操作，並將這些結果循環分組以進行糾錯。將012、123、234……等分配為一組，組成三位重複碼並進行糾錯。但不一定要6位才能組成環，所以後續實驗會在20位上進行。</w:t>
+        <w:t>為了考慮IBM量子電腦系統的結構，我們考慮循環結構的</w:t>
+      </w:r>
+      <w:r>
+        <w:rPr>
+          <w:rFonts w:ascii="標楷體" w:eastAsia="標楷體" w:hAnsi="標楷體"/>
+          <w:sz w:val="24"/>
+          <w:szCs w:val="24"/>
+        </w:rPr>
+        <w:t xml:space="preserve">Shor's Error Correction </w:t>
+      </w:r>
+      <w:proofErr w:type="spellStart"/>
+      <w:r>
+        <w:rPr>
+          <w:rFonts w:ascii="標楷體" w:eastAsia="標楷體" w:hAnsi="標楷體"/>
+          <w:sz w:val="24"/>
+          <w:szCs w:val="24"/>
+        </w:rPr>
+        <w:t>Code</w:t>
+      </w:r>
+      <w:r>
+        <w:rPr>
+          <w:rFonts w:ascii="標楷體" w:eastAsia="標楷體" w:hAnsi="標楷體" w:cstheme="minorBidi" w:hint="eastAsia"/>
+          <w:spacing w:val="0"/>
+          <w:kern w:val="2"/>
+          <w:sz w:val="24"/>
+          <w:szCs w:val="22"/>
+          <w:lang w:val="en-US" w:eastAsia="zh-TW"/>
+        </w:rPr>
+        <w:t>。圖</w:t>
+      </w:r>
+      <w:proofErr w:type="spellEnd"/>
+      <w:r>
+        <w:rPr>
+          <w:rFonts w:ascii="標楷體" w:eastAsia="標楷體" w:hAnsi="標楷體" w:cstheme="minorBidi" w:hint="eastAsia"/>
+          <w:spacing w:val="0"/>
+          <w:kern w:val="2"/>
+          <w:sz w:val="24"/>
+          <w:szCs w:val="22"/>
+          <w:lang w:val="en-US" w:eastAsia="zh-TW"/>
+        </w:rPr>
+        <w:t xml:space="preserve"> 2 示範如何將 6 位元組成一個環並分組以進行糾錯。執行六次要修正的量子位元操作，並將這些結果循環分組以進行糾錯。將012、123、234……等分配為一組，組成三位重複碼並進行糾錯。但不一定要6位才能組成環，所以後續實驗會</w:t>
+      </w:r>
+      <w:r>
+        <w:rPr>
+          <w:rFonts w:ascii="標楷體" w:eastAsia="標楷體" w:hAnsi="標楷體" w:cstheme="minorBidi" w:hint="eastAsia"/>
+          <w:spacing w:val="0"/>
+          <w:kern w:val="2"/>
+          <w:sz w:val="24"/>
+          <w:szCs w:val="22"/>
+          <w:lang w:val="en-US" w:eastAsia="zh-TW"/>
+        </w:rPr>
+        <w:t>使用</w:t>
+      </w:r>
+      <w:r>
+        <w:rPr>
+          <w:rFonts w:ascii="標楷體" w:eastAsia="標楷體" w:hAnsi="標楷體" w:cstheme="minorBidi" w:hint="eastAsia"/>
+          <w:spacing w:val="0"/>
+          <w:kern w:val="2"/>
+          <w:sz w:val="24"/>
+          <w:szCs w:val="22"/>
+          <w:lang w:val="en-US" w:eastAsia="zh-TW"/>
+        </w:rPr>
+        <w:t>20位</w:t>
+      </w:r>
+      <w:r>
+        <w:rPr>
+          <w:rFonts w:ascii="標楷體" w:eastAsia="標楷體" w:hAnsi="標楷體" w:cstheme="minorBidi" w:hint="eastAsia"/>
+          <w:spacing w:val="0"/>
+          <w:kern w:val="2"/>
+          <w:sz w:val="24"/>
+          <w:szCs w:val="22"/>
+          <w:lang w:val="en-US" w:eastAsia="zh-TW"/>
+        </w:rPr>
+        <w:t>元以</w:t>
+      </w:r>
+      <w:r>
+        <w:rPr>
+          <w:rFonts w:ascii="標楷體" w:eastAsia="標楷體" w:hAnsi="標楷體" w:cstheme="minorBidi" w:hint="eastAsia"/>
+          <w:spacing w:val="0"/>
+          <w:kern w:val="2"/>
+          <w:sz w:val="24"/>
+          <w:szCs w:val="22"/>
+          <w:lang w:val="en-US" w:eastAsia="zh-TW"/>
+        </w:rPr>
+        <w:t>上進行。</w:t>
       </w:r>
     </w:p>
     <w:p>
@@ -4261,7 +4328,6 @@
         <w:pStyle w:val="figurecaption"/>
         <w:jc w:val="center"/>
         <w:rPr>
-          <w:rFonts w:hint="eastAsia"/>
           <w:sz w:val="18"/>
           <w:szCs w:val="18"/>
         </w:rPr>
@@ -4305,7 +4371,7 @@
       </w:pPr>
       <w:r>
         <w:rPr>
-          <w:rFonts w:ascii="標楷體" w:eastAsia="標楷體" w:hAnsi="標楷體" w:hint="eastAsia"/>
+          <w:rFonts w:ascii="標楷體" w:eastAsia="標楷體" w:hAnsi="標楷體"/>
           <w:sz w:val="24"/>
           <w:szCs w:val="24"/>
           <w:lang w:val="zh-TW" w:eastAsia="zh-TW"/>
@@ -4335,7 +4401,43 @@
           <w:szCs w:val="24"/>
           <w:lang w:eastAsia="zh-TW"/>
         </w:rPr>
-        <w:t>但結果並不好，很明顯，即使在錯誤率較低的情況下，經過100次受控非門操作後，正確率幾乎下降到0.6以下，如圖3所示。我們假設這是由連續位錯誤引起的。假設我們的目標是將所有量子位元修正為0。也就是說，如果連續出現錯誤，就沒有辦法修正。兩個量子位元連續出錯是很容易發生的，尤其是 cx-gate（或其他雙量子位元閘）。因此，我們假設要打破無限循環，必須打亂採樣序列。</w:t>
+        <w:t>但結果並不好</w:t>
+      </w:r>
+      <w:r>
+        <w:rPr>
+          <w:rFonts w:ascii="標楷體" w:eastAsia="標楷體" w:hAnsi="標楷體" w:hint="eastAsia"/>
+          <w:sz w:val="24"/>
+          <w:szCs w:val="24"/>
+          <w:lang w:eastAsia="zh-TW"/>
+        </w:rPr>
+        <w:t>。</w:t>
+      </w:r>
+      <w:r>
+        <w:rPr>
+          <w:rFonts w:ascii="標楷體" w:eastAsia="標楷體" w:hAnsi="標楷體" w:hint="eastAsia"/>
+          <w:sz w:val="24"/>
+          <w:szCs w:val="24"/>
+          <w:lang w:eastAsia="zh-TW"/>
+        </w:rPr>
+        <w:t>很明顯，即使在錯誤率較低的情況下，經過100次受控非門操作後，正確率幾乎下降到0.6以下，如圖3所示。我們假設這是由連續位錯誤引起的。假設我們的目標是將所有量子位元修正為0。也就是說如果連續出現錯誤，</w:t>
+      </w:r>
+      <w:r>
+        <w:rPr>
+          <w:rFonts w:ascii="標楷體" w:eastAsia="標楷體" w:hAnsi="標楷體" w:hint="eastAsia"/>
+          <w:sz w:val="24"/>
+          <w:szCs w:val="24"/>
+          <w:lang w:eastAsia="zh-TW"/>
+        </w:rPr>
+        <w:t>將無</w:t>
+      </w:r>
+      <w:r>
+        <w:rPr>
+          <w:rFonts w:ascii="標楷體" w:eastAsia="標楷體" w:hAnsi="標楷體" w:hint="eastAsia"/>
+          <w:sz w:val="24"/>
+          <w:szCs w:val="24"/>
+          <w:lang w:eastAsia="zh-TW"/>
+        </w:rPr>
+        <w:t>法修正。兩個量子位元連續出錯是很容易發生的，尤其是 cx-gate（或其他雙量子位元閘）。因此，我們假設要打破無限循環，必須打亂採樣序列。</w:t>
       </w:r>
       <w:r>
         <w:rPr>
@@ -4493,7 +4595,7 @@
     <w:p>
       <w:pPr>
         <w:rPr>
-          <w:rFonts w:ascii="Times New Roman" w:eastAsia="標楷體" w:hAnsi="Times New Roman" w:cs="Times New Roman" w:hint="eastAsia"/>
+          <w:rFonts w:ascii="Times New Roman" w:eastAsia="標楷體" w:hAnsi="Times New Roman" w:cs="Times New Roman"/>
         </w:rPr>
       </w:pPr>
     </w:p>
@@ -4506,7 +4608,7 @@
         </w:numPr>
         <w:ind w:leftChars="0"/>
         <w:rPr>
-          <w:rFonts w:eastAsia="標楷體" w:cstheme="minorHAnsi" w:hint="eastAsia"/>
+          <w:rFonts w:eastAsia="標楷體" w:cstheme="minorHAnsi"/>
           <w:i/>
           <w:iCs/>
         </w:rPr>
@@ -4608,7 +4710,7 @@
         <w:pStyle w:val="figurecaption"/>
         <w:jc w:val="center"/>
         <w:rPr>
-          <w:rFonts w:eastAsiaTheme="minorEastAsia" w:hint="eastAsia"/>
+          <w:rFonts w:eastAsiaTheme="minorEastAsia"/>
           <w:sz w:val="18"/>
           <w:szCs w:val="18"/>
           <w:lang w:eastAsia="zh-TW"/>
@@ -4696,30 +4798,20 @@
         </w:numPr>
         <w:ind w:leftChars="0"/>
         <w:rPr>
-          <w:rFonts w:eastAsia="標楷體" w:cstheme="minorHAnsi" w:hint="eastAsia"/>
-          <w:i/>
-          <w:iCs/>
-        </w:rPr>
-      </w:pPr>
-      <w:r>
-        <w:rPr>
           <w:rFonts w:eastAsia="標楷體" w:cstheme="minorHAnsi"/>
           <w:i/>
           <w:iCs/>
         </w:rPr>
-        <w:lastRenderedPageBreak/>
-        <w:t xml:space="preserve">Write Back After all bits are </w:t>
-      </w:r>
-      <w:proofErr w:type="gramStart"/>
+      </w:pPr>
       <w:r>
         <w:rPr>
           <w:rFonts w:eastAsia="標楷體" w:cstheme="minorHAnsi"/>
           <w:i/>
           <w:iCs/>
         </w:rPr>
-        <w:t>finished</w:t>
-      </w:r>
-      <w:proofErr w:type="gramEnd"/>
+        <w:lastRenderedPageBreak/>
+        <w:t>Write Back After all bits are finished</w:t>
+      </w:r>
     </w:p>
     <w:p>
       <w:pPr>
@@ -4784,16 +4876,7 @@
           <w:szCs w:val="24"/>
           <w14:ligatures w14:val="none"/>
         </w:rPr>
-        <w:t>原因是，如果第一組三位重複碼的糾錯結果仍然錯誤，則寫回0量子位元後，將由第二組三位重複碼取樣進行糾錯。這顯然會導致錯誤的步驟和錯誤的結果</w:t>
-      </w:r>
-      <w:r>
-        <w:rPr>
-          <w:rFonts w:ascii="標楷體" w:eastAsia="標楷體" w:hAnsi="標楷體" w:cs="Times New Roman" w:hint="eastAsia"/>
-          <w:kern w:val="0"/>
-          <w:szCs w:val="24"/>
-          <w14:ligatures w14:val="none"/>
-        </w:rPr>
-        <w:t>。</w:t>
+        <w:t>原因是，如果第一組三位重複碼的糾錯結果仍然錯誤，則寫回0量子位元後，將由第二組三位重複碼取樣進行糾錯。這顯然會導致錯誤的步驟和錯誤的結果。</w:t>
       </w:r>
     </w:p>
     <w:p>
@@ -4815,7 +4898,61 @@
           <w:szCs w:val="24"/>
           <w14:ligatures w14:val="none"/>
         </w:rPr>
-        <w:t>更好的做法是將每組三位重複碼的糾錯結果暫時儲存到另一組與6量子位元索引對應的量子位元中，然後對下一組三位重複碼進行取樣。原來未修正的錯誤避免了各個修正錯誤互相影響。所有糾錯完成後，將結果寫回原來的q0。 「全部位寫完後回寫」的結果如圖5所示。很明顯，正確率比之前的結果好。使用500次受控非閘操作後，即使錯誤率等於0.007，正確率也高於0.8。需要提到的是，在第 100 次操作中有一個北斗，因為我們在這次操作中放入了巨大的誤差，誤差等於 CNOT 閘誤差的 20 倍。很明顯，使用我們的方法可以恢復正確率。</w:t>
+        <w:t>更好的做法是將每組三位重複碼的糾錯結果暫時儲存到另一組與6量子位元索引對應的量子位元中，然後對下一組三位重複碼進行取樣。原來未修正的錯誤避免了各個修正錯誤互相影響。所有糾錯完成後，將結果寫回原來的q0。 「全部位</w:t>
+      </w:r>
+      <w:r>
+        <w:rPr>
+          <w:rFonts w:ascii="標楷體" w:eastAsia="標楷體" w:hAnsi="標楷體" w:cs="Times New Roman" w:hint="eastAsia"/>
+          <w:kern w:val="0"/>
+          <w:szCs w:val="24"/>
+          <w14:ligatures w14:val="none"/>
+        </w:rPr>
+        <w:t>元</w:t>
+      </w:r>
+      <w:r>
+        <w:rPr>
+          <w:rFonts w:ascii="標楷體" w:eastAsia="標楷體" w:hAnsi="標楷體" w:cs="Times New Roman" w:hint="eastAsia"/>
+          <w:kern w:val="0"/>
+          <w:szCs w:val="24"/>
+          <w14:ligatures w14:val="none"/>
+        </w:rPr>
+        <w:t>寫完後回寫」的結果如圖5所示。很明顯，正確率比之前的結果好。使用500次受控非閘操作後，即使錯誤率等於0.007，正確率也高於0.8。需要提到的是，在第 100 次操作</w:t>
+      </w:r>
+      <w:r>
+        <w:rPr>
+          <w:rFonts w:ascii="標楷體" w:eastAsia="標楷體" w:hAnsi="標楷體" w:cs="Times New Roman" w:hint="eastAsia"/>
+          <w:kern w:val="0"/>
+          <w:szCs w:val="24"/>
+          <w14:ligatures w14:val="none"/>
+        </w:rPr>
+        <w:t>的時候突然出現一個低谷</w:t>
+      </w:r>
+      <w:r>
+        <w:rPr>
+          <w:rFonts w:ascii="標楷體" w:eastAsia="標楷體" w:hAnsi="標楷體" w:cs="Times New Roman" w:hint="eastAsia"/>
+          <w:kern w:val="0"/>
+          <w:szCs w:val="24"/>
+          <w14:ligatures w14:val="none"/>
+        </w:rPr>
+        <w:t>，因為我們在這次操作中放入了巨大的誤差，誤差等於 CNOT 閘誤差的 20 倍。</w:t>
+      </w:r>
+      <w:r>
+        <w:rPr>
+          <w:rFonts w:ascii="標楷體" w:eastAsia="標楷體" w:hAnsi="標楷體" w:cs="Times New Roman" w:hint="eastAsia"/>
+          <w:kern w:val="0"/>
+          <w:szCs w:val="24"/>
+          <w14:ligatures w14:val="none"/>
+        </w:rPr>
+        <w:t>證明</w:t>
+      </w:r>
+      <w:r>
+        <w:rPr>
+          <w:rFonts w:ascii="標楷體" w:eastAsia="標楷體" w:hAnsi="標楷體" w:cs="Times New Roman" w:hint="eastAsia"/>
+          <w:kern w:val="0"/>
+          <w:szCs w:val="24"/>
+          <w14:ligatures w14:val="none"/>
+        </w:rPr>
+        <w:t>使用我們的方法可以恢復正確率。</w:t>
       </w:r>
     </w:p>
     <w:p>
@@ -5030,7 +5167,7 @@
           <w:numId w:val="0"/>
         </w:numPr>
         <w:rPr>
-          <w:rFonts w:eastAsiaTheme="minorEastAsia" w:hint="eastAsia"/>
+          <w:rFonts w:eastAsiaTheme="minorEastAsia"/>
           <w:sz w:val="18"/>
           <w:szCs w:val="18"/>
           <w:lang w:eastAsia="zh-TW"/>
@@ -5038,7 +5175,7 @@
       </w:pPr>
       <w:r>
         <w:rPr>
-          <w:rFonts w:eastAsiaTheme="minorEastAsia" w:hint="eastAsia"/>
+          <w:rFonts w:eastAsiaTheme="minorEastAsia"/>
           <w:sz w:val="18"/>
           <w:szCs w:val="18"/>
           <w:lang w:eastAsia="zh-TW"/>
@@ -5071,17 +5208,17 @@
         </w:numPr>
         <w:ind w:leftChars="0"/>
         <w:rPr>
-          <w:rFonts w:eastAsia="標楷體" w:cstheme="minorHAnsi" w:hint="eastAsia"/>
-          <w:i/>
-          <w:iCs/>
-        </w:rPr>
-      </w:pPr>
-      <w:r>
-        <w:rPr>
           <w:rFonts w:eastAsia="標楷體" w:cstheme="minorHAnsi"/>
           <w:i/>
           <w:iCs/>
         </w:rPr>
+      </w:pPr>
+      <w:r>
+        <w:rPr>
+          <w:rFonts w:eastAsia="標楷體" w:cstheme="minorHAnsi"/>
+          <w:i/>
+          <w:iCs/>
+        </w:rPr>
         <w:lastRenderedPageBreak/>
         <w:t>Shuffle Randomly</w:t>
       </w:r>
@@ -5091,7 +5228,7 @@
         <w:pStyle w:val="BodyText"/>
         <w:ind w:leftChars="200" w:left="480"/>
         <w:rPr>
-          <w:rFonts w:ascii="標楷體" w:eastAsia="標楷體" w:hAnsi="標楷體" w:hint="eastAsia"/>
+          <w:rFonts w:ascii="標楷體" w:eastAsia="標楷體" w:hAnsi="標楷體"/>
           <w:sz w:val="24"/>
           <w:szCs w:val="24"/>
           <w:lang w:val="en-US"/>
@@ -5177,7 +5314,7 @@
         <w:pStyle w:val="BodyText"/>
         <w:ind w:leftChars="200" w:left="480"/>
         <w:rPr>
-          <w:rFonts w:eastAsiaTheme="minorEastAsia" w:hint="eastAsia"/>
+          <w:rFonts w:eastAsiaTheme="minorEastAsia"/>
           <w:sz w:val="24"/>
           <w:szCs w:val="24"/>
           <w:lang w:eastAsia="zh-TW"/>
@@ -5436,7 +5573,7 @@
       </w:pPr>
       <w:r>
         <w:rPr>
-          <w:rFonts w:eastAsiaTheme="minorEastAsia" w:hint="eastAsia"/>
+          <w:rFonts w:eastAsiaTheme="minorEastAsia"/>
           <w:sz w:val="18"/>
           <w:szCs w:val="18"/>
           <w:lang w:eastAsia="zh-TW"/>
@@ -5578,7 +5715,7 @@
         <w:pStyle w:val="BodyText"/>
         <w:ind w:firstLine="0"/>
         <w:rPr>
-          <w:rFonts w:eastAsiaTheme="minorEastAsia" w:hint="eastAsia"/>
+          <w:rFonts w:eastAsiaTheme="minorEastAsia"/>
           <w:lang w:val="en-US" w:eastAsia="zh-TW"/>
         </w:rPr>
       </w:pPr>
@@ -5592,7 +5729,7 @@
         </w:numPr>
         <w:ind w:leftChars="0"/>
         <w:rPr>
-          <w:rFonts w:asciiTheme="majorHAnsi" w:eastAsiaTheme="majorEastAsia" w:hAnsiTheme="majorHAnsi" w:cstheme="majorBidi" w:hint="eastAsia"/>
+          <w:rFonts w:asciiTheme="majorHAnsi" w:eastAsiaTheme="majorEastAsia" w:hAnsiTheme="majorHAnsi" w:cstheme="majorBidi"/>
           <w:kern w:val="52"/>
           <w:sz w:val="44"/>
           <w:szCs w:val="44"/>
@@ -5653,11 +5790,6 @@
             <v:textbox style="mso-next-textbox:#_x0000_s2191">
               <w:txbxContent>
                 <w:p>
-                  <w:pPr>
-                    <w:rPr>
-                      <w:rFonts w:hint="eastAsia"/>
-                    </w:rPr>
-                  </w:pPr>
                   <w:r>
                     <w:rPr>
                       <w:rFonts w:hint="eastAsia"/>
@@ -8181,7 +8313,6 @@
   <w:style w:type="character" w:default="1" w:styleId="DefaultParagraphFont">
     <w:name w:val="Default Paragraph Font"/>
     <w:uiPriority w:val="1"/>
-    <w:semiHidden/>
     <w:unhideWhenUsed/>
   </w:style>
   <w:style w:type="table" w:default="1" w:styleId="TableNormal">
